--- a/错误文档.docx
+++ b/错误文档.docx
@@ -27,7 +27,35 @@
         <w:rPr>
           <w:rFonts w:hint="eastAsia"/>
         </w:rPr>
-        <w:t>几天把项目搭建好之后一运行就报以下的错误，上网一查是关于</w:t>
+        <w:t>几天把项目搭建好之后</w:t>
+      </w:r>
+      <w:proofErr w:type="gramStart"/>
+      <w:r>
+        <w:rPr>
+          <w:rFonts w:hint="eastAsia"/>
+        </w:rPr>
+        <w:t>一</w:t>
+      </w:r>
+      <w:proofErr w:type="gramEnd"/>
+      <w:r>
+        <w:rPr>
+          <w:rFonts w:hint="eastAsia"/>
+        </w:rPr>
+        <w:t>运行就</w:t>
+      </w:r>
+      <w:proofErr w:type="gramStart"/>
+      <w:r>
+        <w:rPr>
+          <w:rFonts w:hint="eastAsia"/>
+        </w:rPr>
+        <w:t>报以下</w:t>
+      </w:r>
+      <w:proofErr w:type="gramEnd"/>
+      <w:r>
+        <w:rPr>
+          <w:rFonts w:hint="eastAsia"/>
+        </w:rPr>
+        <w:t>的错误，上网一查是关于</w:t>
       </w:r>
       <w:r>
         <w:rPr>
@@ -178,12 +206,14 @@
         </w:rPr>
         <w:t>关掉</w:t>
       </w:r>
+      <w:proofErr w:type="spellStart"/>
       <w:r>
         <w:rPr>
           <w:rFonts w:hint="eastAsia"/>
         </w:rPr>
         <w:t>myeclipse</w:t>
       </w:r>
+      <w:proofErr w:type="spellEnd"/>
       <w:r>
         <w:rPr>
           <w:rFonts w:hint="eastAsia"/>
@@ -292,11 +322,19 @@
         </w:rPr>
         <w:t>时，调用模版开发，如果用的是</w:t>
       </w:r>
-      <w:r>
-        <w:rPr>
-          <w:rFonts w:hint="eastAsia"/>
-        </w:rPr>
-        <w:t>createSheet()</w:t>
+      <w:proofErr w:type="spellStart"/>
+      <w:r>
+        <w:rPr>
+          <w:rFonts w:hint="eastAsia"/>
+        </w:rPr>
+        <w:t>createSheet</w:t>
+      </w:r>
+      <w:proofErr w:type="spellEnd"/>
+      <w:r>
+        <w:rPr>
+          <w:rFonts w:hint="eastAsia"/>
+        </w:rPr>
+        <w:t>()</w:t>
       </w:r>
       <w:r>
         <w:rPr>
@@ -308,8 +346,16 @@
         <w:rPr>
           <w:rFonts w:hint="eastAsia"/>
         </w:rPr>
-        <w:t>.xls</w:t>
-      </w:r>
+        <w:t>.</w:t>
+      </w:r>
+      <w:proofErr w:type="spellStart"/>
+      <w:r>
+        <w:rPr>
+          <w:rFonts w:hint="eastAsia"/>
+        </w:rPr>
+        <w:t>xls</w:t>
+      </w:r>
+      <w:proofErr w:type="spellEnd"/>
       <w:r>
         <w:rPr>
           <w:rFonts w:hint="eastAsia"/>
@@ -578,48 +624,75 @@
           <w:numId w:val="2"/>
         </w:numPr>
       </w:pPr>
+      <w:proofErr w:type="spellStart"/>
       <w:r>
         <w:rPr>
           <w:rFonts w:hint="eastAsia"/>
         </w:rPr>
         <w:t>ssm</w:t>
       </w:r>
+      <w:proofErr w:type="spellEnd"/>
       <w:r>
         <w:rPr>
           <w:rFonts w:hint="eastAsia"/>
         </w:rPr>
         <w:t>框架，</w:t>
       </w:r>
-      <w:hyperlink r:id="rId15" w:history="1">
-        <w:r>
-          <w:rPr>
-            <w:rStyle w:val="a7"/>
-            <w:rFonts w:hint="eastAsia"/>
-          </w:rPr>
-          <w:t>使用的</w:t>
-        </w:r>
-        <w:r>
-          <w:rPr>
-            <w:rStyle w:val="a7"/>
-            <w:rFonts w:hint="eastAsia"/>
-          </w:rPr>
-          <w:t>@requestMapping</w:t>
-        </w:r>
-        <w:r>
-          <w:rPr>
-            <w:rStyle w:val="a7"/>
-            <w:rFonts w:hint="eastAsia"/>
-          </w:rPr>
-          <w:t>（“”），</w:t>
-        </w:r>
-        <w:r>
-          <w:rPr>
-            <w:rStyle w:val="a7"/>
-            <w:rFonts w:hint="eastAsia"/>
-          </w:rPr>
-          <w:t>success.jsp</w:t>
-        </w:r>
-      </w:hyperlink>
+      <w:r>
+        <w:fldChar w:fldCharType="begin"/>
+      </w:r>
+      <w:r>
+        <w:instrText xml:space="preserve"> HYPERLINK "mailto:</w:instrText>
+      </w:r>
+      <w:r>
+        <w:instrText>使用的</w:instrText>
+      </w:r>
+      <w:r>
+        <w:instrText>@requestMapping</w:instrText>
+      </w:r>
+      <w:r>
+        <w:instrText>（</w:instrText>
+      </w:r>
+      <w:r>
+        <w:instrText xml:space="preserve">" </w:instrText>
+      </w:r>
+      <w:r>
+        <w:fldChar w:fldCharType="separate"/>
+      </w:r>
+      <w:r>
+        <w:rPr>
+          <w:rStyle w:val="a7"/>
+          <w:rFonts w:hint="eastAsia"/>
+        </w:rPr>
+        <w:t>使用的</w:t>
+      </w:r>
+      <w:r>
+        <w:rPr>
+          <w:rStyle w:val="a7"/>
+          <w:rFonts w:hint="eastAsia"/>
+        </w:rPr>
+        <w:t>@requestMapping</w:t>
+      </w:r>
+      <w:r>
+        <w:rPr>
+          <w:rStyle w:val="a7"/>
+          <w:rFonts w:hint="eastAsia"/>
+        </w:rPr>
+        <w:t>（“”），</w:t>
+      </w:r>
+      <w:r>
+        <w:rPr>
+          <w:rStyle w:val="a7"/>
+          <w:rFonts w:hint="eastAsia"/>
+        </w:rPr>
+        <w:t>success.jsp</w:t>
+      </w:r>
+      <w:r>
+        <w:rPr>
+          <w:rStyle w:val="a7"/>
+        </w:rPr>
+        <w:fldChar w:fldCharType="end"/>
+      </w:r>
       <w:r>
         <w:rPr>
           <w:rFonts w:hint="eastAsia"/>
@@ -643,6 +716,46 @@
             <wp:extent cx="5274310" cy="2322547"/>
             <wp:effectExtent l="0" t="0" r="2540" b="1905"/>
             <wp:docPr id="8" name="图片 8"/>
+            <wp:cNvGraphicFramePr>
+              <a:graphicFrameLocks xmlns:a="http://schemas.openxmlformats.org/drawingml/2006/main" noChangeAspect="1"/>
+            </wp:cNvGraphicFramePr>
+            <a:graphic xmlns:a="http://schemas.openxmlformats.org/drawingml/2006/main">
+              <a:graphicData uri="http://schemas.openxmlformats.org/drawingml/2006/picture">
+                <pic:pic xmlns:pic="http://schemas.openxmlformats.org/drawingml/2006/picture">
+                  <pic:nvPicPr>
+                    <pic:cNvPr id="0" name=""/>
+                    <pic:cNvPicPr/>
+                  </pic:nvPicPr>
+                  <pic:blipFill>
+                    <a:blip r:embed="rId15"/>
+                    <a:stretch>
+                      <a:fillRect/>
+                    </a:stretch>
+                  </pic:blipFill>
+                  <pic:spPr>
+                    <a:xfrm>
+                      <a:off x="0" y="0"/>
+                      <a:ext cx="5274310" cy="2322547"/>
+                    </a:xfrm>
+                    <a:prstGeom prst="rect">
+                      <a:avLst/>
+                    </a:prstGeom>
+                  </pic:spPr>
+                </pic:pic>
+              </a:graphicData>
+            </a:graphic>
+          </wp:inline>
+        </w:drawing>
+      </w:r>
+      <w:r>
+        <w:rPr>
+          <w:noProof/>
+        </w:rPr>
+        <w:drawing>
+          <wp:inline distT="0" distB="0" distL="0" distR="0" wp14:anchorId="0A14E4E9" wp14:editId="7E566EE6">
+            <wp:extent cx="2266950" cy="3076575"/>
+            <wp:effectExtent l="0" t="0" r="0" b="9525"/>
+            <wp:docPr id="9" name="图片 9"/>
             <wp:cNvGraphicFramePr>
               <a:graphicFrameLocks xmlns:a="http://schemas.openxmlformats.org/drawingml/2006/main" noChangeAspect="1"/>
             </wp:cNvGraphicFramePr>
@@ -662,7 +775,7 @@
                   <pic:spPr>
                     <a:xfrm>
                       <a:off x="0" y="0"/>
-                      <a:ext cx="5274310" cy="2322547"/>
+                      <a:ext cx="2266950" cy="3076575"/>
                     </a:xfrm>
                     <a:prstGeom prst="rect">
                       <a:avLst/>
@@ -674,15 +787,18 @@
           </wp:inline>
         </w:drawing>
       </w:r>
+    </w:p>
+    <w:p>
       <w:r>
         <w:rPr>
           <w:noProof/>
         </w:rPr>
+        <w:lastRenderedPageBreak/>
         <w:drawing>
-          <wp:inline distT="0" distB="0" distL="0" distR="0" wp14:anchorId="0A14E4E9" wp14:editId="7E566EE6">
-            <wp:extent cx="2266950" cy="3076575"/>
-            <wp:effectExtent l="0" t="0" r="0" b="9525"/>
-            <wp:docPr id="9" name="图片 9"/>
+          <wp:inline distT="0" distB="0" distL="0" distR="0" wp14:anchorId="250E8FB3" wp14:editId="64AAFE9F">
+            <wp:extent cx="5274310" cy="2770844"/>
+            <wp:effectExtent l="0" t="0" r="2540" b="0"/>
+            <wp:docPr id="10" name="图片 10"/>
             <wp:cNvGraphicFramePr>
               <a:graphicFrameLocks xmlns:a="http://schemas.openxmlformats.org/drawingml/2006/main" noChangeAspect="1"/>
             </wp:cNvGraphicFramePr>
@@ -702,7 +818,7 @@
                   <pic:spPr>
                     <a:xfrm>
                       <a:off x="0" y="0"/>
-                      <a:ext cx="2266950" cy="3076575"/>
+                      <a:ext cx="5274310" cy="2770844"/>
                     </a:xfrm>
                     <a:prstGeom prst="rect">
                       <a:avLst/>
@@ -716,16 +832,57 @@
       </w:r>
     </w:p>
     <w:p>
+      <w:pPr>
+        <w:rPr>
+          <w:color w:val="FF0000"/>
+        </w:rPr>
+      </w:pPr>
+      <w:r>
+        <w:rPr>
+          <w:rFonts w:hint="eastAsia"/>
+          <w:color w:val="FF0000"/>
+        </w:rPr>
+        <w:t>解决方法：</w:t>
+      </w:r>
+      <w:r>
+        <w:rPr>
+          <w:rFonts w:hint="eastAsia"/>
+          <w:color w:val="FF0000"/>
+        </w:rPr>
+        <w:t>把前缀改为</w:t>
+      </w:r>
+      <w:r>
+        <w:rPr>
+          <w:rFonts w:hint="eastAsia"/>
+          <w:color w:val="FF0000"/>
+        </w:rPr>
+        <w:t>/(</w:t>
+      </w:r>
+      <w:r>
+        <w:rPr>
+          <w:rFonts w:hint="eastAsia"/>
+          <w:color w:val="FF0000"/>
+        </w:rPr>
+        <w:t>原先是空的，没有前缀</w:t>
+      </w:r>
+      <w:r>
+        <w:rPr>
+          <w:rFonts w:hint="eastAsia"/>
+          <w:color w:val="FF0000"/>
+        </w:rPr>
+        <w:t>)</w:t>
+      </w:r>
+    </w:p>
+    <w:p>
       <w:r>
         <w:rPr>
           <w:noProof/>
         </w:rPr>
-        <w:lastRenderedPageBreak/>
         <w:drawing>
-          <wp:inline distT="0" distB="0" distL="0" distR="0" wp14:anchorId="250E8FB3" wp14:editId="64AAFE9F">
-            <wp:extent cx="5274310" cy="2770844"/>
+          <wp:inline distT="0" distB="0" distL="0" distR="0" wp14:anchorId="17D71AC6" wp14:editId="2C5E55A4">
+            <wp:extent cx="5274310" cy="768560"/>
             <wp:effectExtent l="0" t="0" r="2540" b="0"/>
-            <wp:docPr id="10" name="图片 10"/>
+            <wp:docPr id="11" name="图片 11"/>
             <wp:cNvGraphicFramePr>
               <a:graphicFrameLocks xmlns:a="http://schemas.openxmlformats.org/drawingml/2006/main" noChangeAspect="1"/>
             </wp:cNvGraphicFramePr>
@@ -745,7 +902,7 @@
                   <pic:spPr>
                     <a:xfrm>
                       <a:off x="0" y="0"/>
-                      <a:ext cx="5274310" cy="2770844"/>
+                      <a:ext cx="5274310" cy="768560"/>
                     </a:xfrm>
                     <a:prstGeom prst="rect">
                       <a:avLst/>
@@ -759,57 +916,15 @@
       </w:r>
     </w:p>
     <w:p>
-      <w:pPr>
-        <w:rPr>
-          <w:color w:val="FF0000"/>
-        </w:rPr>
-      </w:pPr>
-      <w:r>
-        <w:rPr>
-          <w:rFonts w:hint="eastAsia"/>
-          <w:color w:val="FF0000"/>
-        </w:rPr>
-        <w:t>解决方法：</w:t>
-      </w:r>
-      <w:r>
-        <w:rPr>
-          <w:rFonts w:hint="eastAsia"/>
-          <w:color w:val="FF0000"/>
-        </w:rPr>
-        <w:t>把前缀改为</w:t>
-      </w:r>
-      <w:r>
-        <w:rPr>
-          <w:rFonts w:hint="eastAsia"/>
-          <w:color w:val="FF0000"/>
-        </w:rPr>
-        <w:t>/(</w:t>
-      </w:r>
-      <w:r>
-        <w:rPr>
-          <w:rFonts w:hint="eastAsia"/>
-          <w:color w:val="FF0000"/>
-        </w:rPr>
-        <w:t>原先是空的，没有前缀</w:t>
-      </w:r>
-      <w:r>
-        <w:rPr>
-          <w:rFonts w:hint="eastAsia"/>
-          <w:color w:val="FF0000"/>
-        </w:rPr>
-        <w:t>)</w:t>
-      </w:r>
-    </w:p>
-    <w:p>
       <w:r>
         <w:rPr>
           <w:noProof/>
         </w:rPr>
         <w:drawing>
-          <wp:inline distT="0" distB="0" distL="0" distR="0" wp14:anchorId="17D71AC6" wp14:editId="2C5E55A4">
-            <wp:extent cx="5274310" cy="768560"/>
-            <wp:effectExtent l="0" t="0" r="2540" b="0"/>
-            <wp:docPr id="11" name="图片 11"/>
+          <wp:inline distT="0" distB="0" distL="0" distR="0" wp14:anchorId="3F02C604" wp14:editId="1B858D7D">
+            <wp:extent cx="5274310" cy="817396"/>
+            <wp:effectExtent l="0" t="0" r="2540" b="1905"/>
+            <wp:docPr id="12" name="图片 12"/>
             <wp:cNvGraphicFramePr>
               <a:graphicFrameLocks xmlns:a="http://schemas.openxmlformats.org/drawingml/2006/main" noChangeAspect="1"/>
             </wp:cNvGraphicFramePr>
@@ -829,7 +944,7 @@
                   <pic:spPr>
                     <a:xfrm>
                       <a:off x="0" y="0"/>
-                      <a:ext cx="5274310" cy="768560"/>
+                      <a:ext cx="5274310" cy="817396"/>
                     </a:xfrm>
                     <a:prstGeom prst="rect">
                       <a:avLst/>
@@ -843,15 +958,193 @@
       </w:r>
     </w:p>
     <w:p>
+      <w:pPr>
+        <w:pStyle w:val="2"/>
+        <w:numPr>
+          <w:ilvl w:val="0"/>
+          <w:numId w:val="2"/>
+        </w:numPr>
+      </w:pPr>
+      <w:r>
+        <w:rPr>
+          <w:rFonts w:hint="eastAsia"/>
+        </w:rPr>
+        <w:t>button</w:t>
+      </w:r>
+      <w:r>
+        <w:rPr>
+          <w:rFonts w:hint="eastAsia"/>
+        </w:rPr>
+        <w:t>标签有一个</w:t>
+      </w:r>
+      <w:r>
+        <w:rPr>
+          <w:rFonts w:hint="eastAsia"/>
+        </w:rPr>
+        <w:t>bug</w:t>
+      </w:r>
+    </w:p>
+    <w:p>
+      <w:r>
+        <w:rPr>
+          <w:rFonts w:hint="eastAsia"/>
+        </w:rPr>
+        <w:t>from</w:t>
+      </w:r>
+      <w:r>
+        <w:rPr>
+          <w:rFonts w:hint="eastAsia"/>
+        </w:rPr>
+        <w:t>表单中</w:t>
+      </w:r>
+      <w:r>
+        <w:rPr>
+          <w:rFonts w:hint="eastAsia"/>
+        </w:rPr>
+        <w:t>button</w:t>
+      </w:r>
+      <w:r>
+        <w:rPr>
+          <w:rFonts w:hint="eastAsia"/>
+        </w:rPr>
+        <w:t>标签会有一个触发</w:t>
+      </w:r>
+      <w:r>
+        <w:rPr>
+          <w:rFonts w:hint="eastAsia"/>
+        </w:rPr>
+        <w:t>form</w:t>
+      </w:r>
+      <w:r>
+        <w:rPr>
+          <w:rFonts w:hint="eastAsia"/>
+        </w:rPr>
+        <w:t>提交的</w:t>
+      </w:r>
+      <w:r>
+        <w:rPr>
+          <w:rFonts w:hint="eastAsia"/>
+        </w:rPr>
+        <w:t>bug</w:t>
+      </w:r>
+      <w:r>
+        <w:rPr>
+          <w:rFonts w:hint="eastAsia"/>
+        </w:rPr>
+        <w:t>，如下：</w:t>
+      </w:r>
+    </w:p>
+    <w:p>
+      <w:r>
+        <w:rPr>
+          <w:rFonts w:hint="eastAsia"/>
+        </w:rPr>
+        <w:t>我设置了一个</w:t>
+      </w:r>
+      <w:proofErr w:type="spellStart"/>
+      <w:r>
+        <w:rPr>
+          <w:rFonts w:hint="eastAsia"/>
+        </w:rPr>
+        <w:t>dinghuoqi</w:t>
+      </w:r>
+      <w:proofErr w:type="spellEnd"/>
+      <w:r>
+        <w:rPr>
+          <w:rFonts w:hint="eastAsia"/>
+        </w:rPr>
+        <w:t>()</w:t>
+      </w:r>
+      <w:r>
+        <w:rPr>
+          <w:rFonts w:hint="eastAsia"/>
+        </w:rPr>
+        <w:t>的方法，也是访问的</w:t>
+      </w:r>
+      <w:r>
+        <w:t>order/dinghuoqi.do</w:t>
+      </w:r>
+      <w:r>
+        <w:rPr>
+          <w:rFonts w:hint="eastAsia"/>
+        </w:rPr>
+        <w:t>，那是一个</w:t>
+      </w:r>
+      <w:r>
+        <w:rPr>
+          <w:rFonts w:hint="eastAsia"/>
+        </w:rPr>
+        <w:t>action</w:t>
+      </w:r>
+      <w:r>
+        <w:rPr>
+          <w:rFonts w:hint="eastAsia"/>
+        </w:rPr>
+        <w:t>，返回的是</w:t>
+      </w:r>
+      <w:proofErr w:type="spellStart"/>
+      <w:r>
+        <w:rPr>
+          <w:rFonts w:hint="eastAsia"/>
+        </w:rPr>
+        <w:t>json</w:t>
+      </w:r>
+      <w:proofErr w:type="spellEnd"/>
+      <w:r>
+        <w:rPr>
+          <w:rFonts w:hint="eastAsia"/>
+        </w:rPr>
+        <w:t>格式的字符串。当我点击按钮时，会先触发</w:t>
+      </w:r>
+      <w:r>
+        <w:rPr>
+          <w:rFonts w:hint="eastAsia"/>
+        </w:rPr>
+        <w:t>button</w:t>
+      </w:r>
+      <w:r>
+        <w:rPr>
+          <w:rFonts w:hint="eastAsia"/>
+        </w:rPr>
+        <w:t>的</w:t>
+      </w:r>
+      <w:proofErr w:type="spellStart"/>
+      <w:r>
+        <w:rPr>
+          <w:rFonts w:hint="eastAsia"/>
+        </w:rPr>
+        <w:t>onclick</w:t>
+      </w:r>
+      <w:proofErr w:type="spellEnd"/>
+      <w:r>
+        <w:rPr>
+          <w:rFonts w:hint="eastAsia"/>
+        </w:rPr>
+        <w:t>事件，然后再触发</w:t>
+      </w:r>
+      <w:r>
+        <w:rPr>
+          <w:rFonts w:hint="eastAsia"/>
+        </w:rPr>
+        <w:t>form</w:t>
+      </w:r>
+      <w:r>
+        <w:rPr>
+          <w:rFonts w:hint="eastAsia"/>
+        </w:rPr>
+        <w:t>表单的提交。</w:t>
+      </w:r>
+    </w:p>
+    <w:p>
       <w:r>
         <w:rPr>
           <w:noProof/>
         </w:rPr>
         <w:drawing>
-          <wp:inline distT="0" distB="0" distL="0" distR="0" wp14:anchorId="3F02C604" wp14:editId="1B858D7D">
-            <wp:extent cx="5274310" cy="817396"/>
-            <wp:effectExtent l="0" t="0" r="2540" b="1905"/>
-            <wp:docPr id="12" name="图片 12"/>
+          <wp:inline distT="0" distB="0" distL="0" distR="0" wp14:anchorId="10492752" wp14:editId="0D27480D">
+            <wp:extent cx="5274310" cy="1889961"/>
+            <wp:effectExtent l="0" t="0" r="2540" b="0"/>
+            <wp:docPr id="13" name="图片 13"/>
             <wp:cNvGraphicFramePr>
               <a:graphicFrameLocks xmlns:a="http://schemas.openxmlformats.org/drawingml/2006/main" noChangeAspect="1"/>
             </wp:cNvGraphicFramePr>
@@ -871,7 +1164,7 @@
                   <pic:spPr>
                     <a:xfrm>
                       <a:off x="0" y="0"/>
-                      <a:ext cx="5274310" cy="817396"/>
+                      <a:ext cx="5274310" cy="1889961"/>
                     </a:xfrm>
                     <a:prstGeom prst="rect">
                       <a:avLst/>
@@ -885,56 +1178,25 @@
       </w:r>
     </w:p>
     <w:p>
-      <w:pPr>
-        <w:pStyle w:val="2"/>
-        <w:numPr>
-          <w:ilvl w:val="0"/>
-          <w:numId w:val="2"/>
-        </w:numPr>
-      </w:pPr>
-      <w:r>
-        <w:rPr>
-          <w:rFonts w:hint="eastAsia"/>
-        </w:rPr>
-        <w:t>button</w:t>
-      </w:r>
-      <w:r>
-        <w:rPr>
-          <w:rFonts w:hint="eastAsia"/>
-        </w:rPr>
-        <w:t>标签有一个</w:t>
-      </w:r>
-      <w:r>
-        <w:rPr>
-          <w:rFonts w:hint="eastAsia"/>
-        </w:rPr>
-        <w:t>bug</w:t>
-      </w:r>
-    </w:p>
-    <w:p>
-      <w:r>
-        <w:rPr>
-          <w:rFonts w:hint="eastAsia"/>
-        </w:rPr>
-        <w:t>from</w:t>
-      </w:r>
-      <w:r>
-        <w:rPr>
-          <w:rFonts w:hint="eastAsia"/>
-        </w:rPr>
-        <w:t>表单中</w:t>
-      </w:r>
-      <w:r>
-        <w:rPr>
-          <w:rFonts w:hint="eastAsia"/>
-        </w:rPr>
-        <w:t>button</w:t>
-      </w:r>
-      <w:r>
-        <w:rPr>
-          <w:rFonts w:hint="eastAsia"/>
-        </w:rPr>
-        <w:t>标签会有一个触发</w:t>
+      <w:r>
+        <w:rPr>
+          <w:rFonts w:hint="eastAsia"/>
+        </w:rPr>
+        <w:t>由于返回的是一个</w:t>
+      </w:r>
+      <w:proofErr w:type="spellStart"/>
+      <w:r>
+        <w:rPr>
+          <w:rFonts w:hint="eastAsia"/>
+        </w:rPr>
+        <w:t>json</w:t>
+      </w:r>
+      <w:proofErr w:type="spellEnd"/>
+      <w:r>
+        <w:rPr>
+          <w:rFonts w:hint="eastAsia"/>
+        </w:rPr>
+        <w:t>数据，</w:t>
       </w:r>
       <w:r>
         <w:rPr>
@@ -946,108 +1208,7 @@
         <w:rPr>
           <w:rFonts w:hint="eastAsia"/>
         </w:rPr>
-        <w:t>提交的</w:t>
-      </w:r>
-      <w:r>
-        <w:rPr>
-          <w:rFonts w:hint="eastAsia"/>
-        </w:rPr>
-        <w:t>bug</w:t>
-      </w:r>
-      <w:r>
-        <w:rPr>
-          <w:rFonts w:hint="eastAsia"/>
-        </w:rPr>
-        <w:t>，如下：</w:t>
-      </w:r>
-    </w:p>
-    <w:p>
-      <w:r>
-        <w:rPr>
-          <w:rFonts w:hint="eastAsia"/>
-        </w:rPr>
-        <w:t>我设置了一个</w:t>
-      </w:r>
-      <w:r>
-        <w:rPr>
-          <w:rFonts w:hint="eastAsia"/>
-        </w:rPr>
-        <w:t>dinghuoqi()</w:t>
-      </w:r>
-      <w:r>
-        <w:rPr>
-          <w:rFonts w:hint="eastAsia"/>
-        </w:rPr>
-        <w:t>的方法，也是访问的</w:t>
-      </w:r>
-      <w:r>
-        <w:t>order/dinghuoqi.do</w:t>
-      </w:r>
-      <w:r>
-        <w:rPr>
-          <w:rFonts w:hint="eastAsia"/>
-        </w:rPr>
-        <w:t>，那是一个</w:t>
-      </w:r>
-      <w:r>
-        <w:rPr>
-          <w:rFonts w:hint="eastAsia"/>
-        </w:rPr>
-        <w:t>action</w:t>
-      </w:r>
-      <w:r>
-        <w:rPr>
-          <w:rFonts w:hint="eastAsia"/>
-        </w:rPr>
-        <w:t>，返回的是</w:t>
-      </w:r>
-      <w:r>
-        <w:rPr>
-          <w:rFonts w:hint="eastAsia"/>
-        </w:rPr>
-        <w:t>json</w:t>
-      </w:r>
-      <w:r>
-        <w:rPr>
-          <w:rFonts w:hint="eastAsia"/>
-        </w:rPr>
-        <w:t>格式的字符串。当我点击按钮时，会先触发</w:t>
-      </w:r>
-      <w:r>
-        <w:rPr>
-          <w:rFonts w:hint="eastAsia"/>
-        </w:rPr>
-        <w:t>button</w:t>
-      </w:r>
-      <w:r>
-        <w:rPr>
-          <w:rFonts w:hint="eastAsia"/>
-        </w:rPr>
-        <w:t>的</w:t>
-      </w:r>
-      <w:r>
-        <w:rPr>
-          <w:rFonts w:hint="eastAsia"/>
-        </w:rPr>
-        <w:t>onclick</w:t>
-      </w:r>
-      <w:r>
-        <w:rPr>
-          <w:rFonts w:hint="eastAsia"/>
-        </w:rPr>
-        <w:t>事件，然后再触发</w:t>
-      </w:r>
-      <w:r>
-        <w:rPr>
-          <w:rFonts w:hint="eastAsia"/>
-        </w:rPr>
-        <w:t>form</w:t>
-      </w:r>
-      <w:r>
-        <w:rPr>
-          <w:rFonts w:hint="eastAsia"/>
-        </w:rPr>
-        <w:t>表单的提交。</w:t>
+        <w:t>提交后接收回来会直接显示成这样：</w:t>
       </w:r>
     </w:p>
     <w:p>
@@ -1055,11 +1216,12 @@
         <w:rPr>
           <w:noProof/>
         </w:rPr>
+        <w:lastRenderedPageBreak/>
         <w:drawing>
-          <wp:inline distT="0" distB="0" distL="0" distR="0" wp14:anchorId="10492752" wp14:editId="0D27480D">
-            <wp:extent cx="5274310" cy="1889961"/>
-            <wp:effectExtent l="0" t="0" r="2540" b="0"/>
-            <wp:docPr id="13" name="图片 13"/>
+          <wp:inline distT="0" distB="0" distL="0" distR="0" wp14:anchorId="380FB50C" wp14:editId="41D33A4A">
+            <wp:extent cx="5274310" cy="2623115"/>
+            <wp:effectExtent l="0" t="0" r="2540" b="6350"/>
+            <wp:docPr id="14" name="图片 14"/>
             <wp:cNvGraphicFramePr>
               <a:graphicFrameLocks xmlns:a="http://schemas.openxmlformats.org/drawingml/2006/main" noChangeAspect="1"/>
             </wp:cNvGraphicFramePr>
@@ -1079,81 +1241,6 @@
                   <pic:spPr>
                     <a:xfrm>
                       <a:off x="0" y="0"/>
-                      <a:ext cx="5274310" cy="1889961"/>
-                    </a:xfrm>
-                    <a:prstGeom prst="rect">
-                      <a:avLst/>
-                    </a:prstGeom>
-                  </pic:spPr>
-                </pic:pic>
-              </a:graphicData>
-            </a:graphic>
-          </wp:inline>
-        </w:drawing>
-      </w:r>
-    </w:p>
-    <w:p>
-      <w:r>
-        <w:rPr>
-          <w:rFonts w:hint="eastAsia"/>
-        </w:rPr>
-        <w:t>由于返回的是一个</w:t>
-      </w:r>
-      <w:r>
-        <w:rPr>
-          <w:rFonts w:hint="eastAsia"/>
-        </w:rPr>
-        <w:t>json</w:t>
-      </w:r>
-      <w:r>
-        <w:rPr>
-          <w:rFonts w:hint="eastAsia"/>
-        </w:rPr>
-        <w:t>数据，</w:t>
-      </w:r>
-      <w:r>
-        <w:rPr>
-          <w:rFonts w:hint="eastAsia"/>
-        </w:rPr>
-        <w:t>form</w:t>
-      </w:r>
-      <w:r>
-        <w:rPr>
-          <w:rFonts w:hint="eastAsia"/>
-        </w:rPr>
-        <w:t>提交后接收回来会直接显示成这样：</w:t>
-      </w:r>
-    </w:p>
-    <w:p>
-      <w:r>
-        <w:rPr>
-          <w:noProof/>
-        </w:rPr>
-        <w:lastRenderedPageBreak/>
-        <w:drawing>
-          <wp:inline distT="0" distB="0" distL="0" distR="0" wp14:anchorId="380FB50C" wp14:editId="41D33A4A">
-            <wp:extent cx="5274310" cy="2623115"/>
-            <wp:effectExtent l="0" t="0" r="2540" b="6350"/>
-            <wp:docPr id="14" name="图片 14"/>
-            <wp:cNvGraphicFramePr>
-              <a:graphicFrameLocks xmlns:a="http://schemas.openxmlformats.org/drawingml/2006/main" noChangeAspect="1"/>
-            </wp:cNvGraphicFramePr>
-            <a:graphic xmlns:a="http://schemas.openxmlformats.org/drawingml/2006/main">
-              <a:graphicData uri="http://schemas.openxmlformats.org/drawingml/2006/picture">
-                <pic:pic xmlns:pic="http://schemas.openxmlformats.org/drawingml/2006/picture">
-                  <pic:nvPicPr>
-                    <pic:cNvPr id="0" name=""/>
-                    <pic:cNvPicPr/>
-                  </pic:nvPicPr>
-                  <pic:blipFill>
-                    <a:blip r:embed="rId22"/>
-                    <a:stretch>
-                      <a:fillRect/>
-                    </a:stretch>
-                  </pic:blipFill>
-                  <pic:spPr>
-                    <a:xfrm>
-                      <a:off x="0" y="0"/>
                       <a:ext cx="5274310" cy="2623115"/>
                     </a:xfrm>
                     <a:prstGeom prst="rect">
@@ -1351,9 +1438,11 @@
         </w:rPr>
         <w:t>从</w:t>
       </w:r>
+      <w:proofErr w:type="spellStart"/>
       <w:r>
         <w:t>svn</w:t>
       </w:r>
+      <w:proofErr w:type="spellEnd"/>
       <w:r>
         <w:rPr>
           <w:rFonts w:hint="eastAsia"/>
@@ -1370,9 +1459,11 @@
         </w:numPr>
         <w:spacing w:line="415" w:lineRule="auto"/>
       </w:pPr>
+      <w:proofErr w:type="spellStart"/>
       <w:r>
         <w:t>pom</w:t>
       </w:r>
+      <w:proofErr w:type="spellEnd"/>
       <w:r>
         <w:rPr>
           <w:rFonts w:hint="eastAsia"/>
@@ -1388,8 +1479,13 @@
         <w:t>额，错误解决了。一般是有一个</w:t>
       </w:r>
       <w:r>
-        <w:t>.lastUpdate</w:t>
-      </w:r>
+        <w:t>.</w:t>
+      </w:r>
+      <w:proofErr w:type="spellStart"/>
+      <w:r>
+        <w:t>lastUpdate</w:t>
+      </w:r>
+      <w:proofErr w:type="spellEnd"/>
       <w:r>
         <w:rPr>
           <w:rFonts w:hint="eastAsia"/>
@@ -1413,9 +1509,11 @@
         <w:lastRenderedPageBreak/>
         <w:t>一般的</w:t>
       </w:r>
+      <w:proofErr w:type="spellStart"/>
       <w:r>
         <w:t>js</w:t>
       </w:r>
+      <w:proofErr w:type="spellEnd"/>
       <w:r>
         <w:rPr>
           <w:rFonts w:hint="eastAsia"/>
@@ -1455,7 +1553,7 @@
                     </pic:cNvPicPr>
                   </pic:nvPicPr>
                   <pic:blipFill>
-                    <a:blip r:embed="rId23">
+                    <a:blip r:embed="rId22">
                       <a:extLst>
                         <a:ext uri="{28A0092B-C50C-407E-A947-70E740481C1C}">
                           <a14:useLocalDpi xmlns:a14="http://schemas.microsoft.com/office/drawing/2010/main" val="0"/>
@@ -1518,7 +1616,7 @@
                     </pic:cNvPicPr>
                   </pic:nvPicPr>
                   <pic:blipFill>
-                    <a:blip r:embed="rId24">
+                    <a:blip r:embed="rId23">
                       <a:extLst>
                         <a:ext uri="{28A0092B-C50C-407E-A947-70E740481C1C}">
                           <a14:useLocalDpi xmlns:a14="http://schemas.microsoft.com/office/drawing/2010/main" val="0"/>
@@ -1599,7 +1697,7 @@
                     <pic:cNvPicPr/>
                   </pic:nvPicPr>
                   <pic:blipFill>
-                    <a:blip r:embed="rId25"/>
+                    <a:blip r:embed="rId24"/>
                     <a:stretch>
                       <a:fillRect/>
                     </a:stretch>
@@ -1638,6 +1736,346 @@
             <wp:extent cx="5274310" cy="3428302"/>
             <wp:effectExtent l="0" t="0" r="2540" b="1270"/>
             <wp:docPr id="18" name="图片 18"/>
+            <wp:cNvGraphicFramePr>
+              <a:graphicFrameLocks xmlns:a="http://schemas.openxmlformats.org/drawingml/2006/main" noChangeAspect="1"/>
+            </wp:cNvGraphicFramePr>
+            <a:graphic xmlns:a="http://schemas.openxmlformats.org/drawingml/2006/main">
+              <a:graphicData uri="http://schemas.openxmlformats.org/drawingml/2006/picture">
+                <pic:pic xmlns:pic="http://schemas.openxmlformats.org/drawingml/2006/picture">
+                  <pic:nvPicPr>
+                    <pic:cNvPr id="0" name=""/>
+                    <pic:cNvPicPr/>
+                  </pic:nvPicPr>
+                  <pic:blipFill>
+                    <a:blip r:embed="rId25"/>
+                    <a:stretch>
+                      <a:fillRect/>
+                    </a:stretch>
+                  </pic:blipFill>
+                  <pic:spPr>
+                    <a:xfrm>
+                      <a:off x="0" y="0"/>
+                      <a:ext cx="5274310" cy="3428302"/>
+                    </a:xfrm>
+                    <a:prstGeom prst="rect">
+                      <a:avLst/>
+                    </a:prstGeom>
+                  </pic:spPr>
+                </pic:pic>
+              </a:graphicData>
+            </a:graphic>
+          </wp:inline>
+        </w:drawing>
+      </w:r>
+    </w:p>
+    <w:p/>
+    <w:p>
+      <w:pPr>
+        <w:pStyle w:val="1"/>
+      </w:pPr>
+      <w:proofErr w:type="spellStart"/>
+      <w:r>
+        <w:rPr>
+          <w:rFonts w:hint="eastAsia"/>
+        </w:rPr>
+        <w:lastRenderedPageBreak/>
+        <w:t>Mysql</w:t>
+      </w:r>
+      <w:proofErr w:type="spellEnd"/>
+    </w:p>
+    <w:p>
+      <w:pPr>
+        <w:pStyle w:val="2"/>
+      </w:pPr>
+      <w:r>
+        <w:rPr>
+          <w:rFonts w:hint="eastAsia"/>
+        </w:rPr>
+        <w:t>关键字冲突</w:t>
+      </w:r>
+    </w:p>
+    <w:p>
+      <w:r>
+        <w:t>[17-09-06 12:13:07.149] {</w:t>
+      </w:r>
+      <w:proofErr w:type="gramStart"/>
+      <w:r>
+        <w:t>resin-47</w:t>
+      </w:r>
+      <w:proofErr w:type="gramEnd"/>
+      <w:r>
+        <w:t>} HHH000388: Unsuccessful: create table Technics (</w:t>
+      </w:r>
+      <w:proofErr w:type="spellStart"/>
+      <w:r>
+        <w:t>technics_ID</w:t>
+      </w:r>
+      <w:proofErr w:type="spellEnd"/>
+      <w:r>
+        <w:t xml:space="preserve"> integer not null </w:t>
+      </w:r>
+      <w:proofErr w:type="spellStart"/>
+      <w:r>
+        <w:t>auto_increment</w:t>
+      </w:r>
+      <w:proofErr w:type="spellEnd"/>
+      <w:r>
+        <w:t xml:space="preserve">, procedure </w:t>
+      </w:r>
+      <w:proofErr w:type="spellStart"/>
+      <w:proofErr w:type="gramStart"/>
+      <w:r>
+        <w:t>varchar</w:t>
+      </w:r>
+      <w:proofErr w:type="spellEnd"/>
+      <w:r>
+        <w:t>(</w:t>
+      </w:r>
+      <w:proofErr w:type="gramEnd"/>
+      <w:r>
+        <w:t xml:space="preserve">255), </w:t>
+      </w:r>
+      <w:proofErr w:type="spellStart"/>
+      <w:r>
+        <w:t>technicsType</w:t>
+      </w:r>
+      <w:proofErr w:type="spellEnd"/>
+      <w:r>
+        <w:t xml:space="preserve"> </w:t>
+      </w:r>
+      <w:proofErr w:type="spellStart"/>
+      <w:r>
+        <w:t>varchar</w:t>
+      </w:r>
+      <w:proofErr w:type="spellEnd"/>
+      <w:r>
+        <w:t>(255), primary key (</w:t>
+      </w:r>
+      <w:proofErr w:type="spellStart"/>
+      <w:r>
+        <w:t>technics_ID</w:t>
+      </w:r>
+      <w:proofErr w:type="spellEnd"/>
+      <w:r>
+        <w:t>))</w:t>
+      </w:r>
+    </w:p>
+    <w:p>
+      <w:r>
+        <w:t>[17-09-06 12:13:07.149] {</w:t>
+      </w:r>
+      <w:proofErr w:type="gramStart"/>
+      <w:r>
+        <w:t>resin-47</w:t>
+      </w:r>
+      <w:proofErr w:type="gramEnd"/>
+      <w:r>
+        <w:t xml:space="preserve">} You have an error in your SQL syntax; check the manual that corresponds to your MySQL server version for the right syntax to use near 'procedure </w:t>
+      </w:r>
+      <w:proofErr w:type="spellStart"/>
+      <w:proofErr w:type="gramStart"/>
+      <w:r>
+        <w:t>varchar</w:t>
+      </w:r>
+      <w:proofErr w:type="spellEnd"/>
+      <w:r>
+        <w:t>(</w:t>
+      </w:r>
+      <w:proofErr w:type="gramEnd"/>
+      <w:r>
+        <w:t>255),</w:t>
+      </w:r>
+    </w:p>
+    <w:p>
+      <w:r>
+        <w:t xml:space="preserve">    </w:t>
+      </w:r>
+      <w:proofErr w:type="spellStart"/>
+      <w:proofErr w:type="gramStart"/>
+      <w:r>
+        <w:t>technicsType</w:t>
+      </w:r>
+      <w:proofErr w:type="spellEnd"/>
+      <w:proofErr w:type="gramEnd"/>
+      <w:r>
+        <w:t xml:space="preserve"> </w:t>
+      </w:r>
+      <w:proofErr w:type="spellStart"/>
+      <w:r>
+        <w:t>varchar</w:t>
+      </w:r>
+      <w:proofErr w:type="spellEnd"/>
+      <w:r>
+        <w:t>(255),</w:t>
+      </w:r>
+    </w:p>
+    <w:p>
+      <w:r>
+        <w:t xml:space="preserve">  </w:t>
+      </w:r>
+      <w:r>
+        <w:rPr>
+          <w:rFonts w:hint="eastAsia"/>
+        </w:rPr>
+        <w:tab/>
+      </w:r>
+      <w:proofErr w:type="gramStart"/>
+      <w:r>
+        <w:t>primary</w:t>
+      </w:r>
+      <w:proofErr w:type="gramEnd"/>
+      <w:r>
+        <w:t xml:space="preserve"> key (' at line 3</w:t>
+      </w:r>
+    </w:p>
+    <w:p>
+      <w:pPr>
+        <w:rPr>
+          <w:color w:val="FF0000"/>
+        </w:rPr>
+      </w:pPr>
+      <w:r>
+        <w:rPr>
+          <w:rFonts w:hint="eastAsia"/>
+          <w:color w:val="FF0000"/>
+        </w:rPr>
+        <w:t>原因：</w:t>
+      </w:r>
+      <w:r>
+        <w:rPr>
+          <w:color w:val="FF0000"/>
+        </w:rPr>
+        <w:t>procedure</w:t>
+      </w:r>
+      <w:r>
+        <w:rPr>
+          <w:rFonts w:hint="eastAsia"/>
+          <w:color w:val="FF0000"/>
+        </w:rPr>
+        <w:t xml:space="preserve"> </w:t>
+      </w:r>
+      <w:r>
+        <w:rPr>
+          <w:rFonts w:hint="eastAsia"/>
+          <w:color w:val="FF0000"/>
+        </w:rPr>
+        <w:t>是</w:t>
+      </w:r>
+      <w:proofErr w:type="spellStart"/>
+      <w:r>
+        <w:rPr>
+          <w:rFonts w:hint="eastAsia"/>
+          <w:color w:val="FF0000"/>
+        </w:rPr>
+        <w:t>mysql</w:t>
+      </w:r>
+      <w:proofErr w:type="spellEnd"/>
+      <w:r>
+        <w:rPr>
+          <w:rFonts w:hint="eastAsia"/>
+          <w:color w:val="FF0000"/>
+        </w:rPr>
+        <w:t>的关键字。</w:t>
+      </w:r>
+    </w:p>
+    <w:p>
+      <w:pPr>
+        <w:rPr>
+          <w:color w:val="FF0000"/>
+        </w:rPr>
+      </w:pPr>
+      <w:proofErr w:type="spellStart"/>
+      <w:r>
+        <w:rPr>
+          <w:color w:val="FF0000"/>
+        </w:rPr>
+        <w:t>M</w:t>
+      </w:r>
+      <w:r>
+        <w:rPr>
+          <w:rFonts w:hint="eastAsia"/>
+          <w:color w:val="FF0000"/>
+        </w:rPr>
+        <w:t>ysql</w:t>
+      </w:r>
+      <w:proofErr w:type="spellEnd"/>
+      <w:r>
+        <w:rPr>
+          <w:rFonts w:hint="eastAsia"/>
+          <w:color w:val="FF0000"/>
+        </w:rPr>
+        <w:t>关键字：</w:t>
+      </w:r>
+      <w:r>
+        <w:fldChar w:fldCharType="begin"/>
+      </w:r>
+      <w:r>
+        <w:instrText xml:space="preserve"> HYPERLINK "http://www.cnblogs.com/lawdong/archive/2010/08/08/2357903.html" </w:instrText>
+      </w:r>
+      <w:r>
+        <w:fldChar w:fldCharType="separate"/>
+      </w:r>
+      <w:r>
+        <w:rPr>
+          <w:rStyle w:val="a7"/>
+        </w:rPr>
+        <w:t>http://www.cnblogs.com/lawdong/archive/2010/08/08/2357903.html</w:t>
+      </w:r>
+      <w:r>
+        <w:rPr>
+          <w:rStyle w:val="a7"/>
+        </w:rPr>
+        <w:fldChar w:fldCharType="end"/>
+      </w:r>
+    </w:p>
+    <w:p>
+      <w:pPr>
+        <w:rPr>
+          <w:color w:val="FF0000"/>
+        </w:rPr>
+      </w:pPr>
+    </w:p>
+    <w:p>
+      <w:pPr>
+        <w:pStyle w:val="1"/>
+      </w:pPr>
+      <w:r>
+        <w:rPr>
+          <w:rFonts w:hint="eastAsia"/>
+        </w:rPr>
+        <w:t>页面中</w:t>
+      </w:r>
+      <w:proofErr w:type="spellStart"/>
+      <w:r>
+        <w:rPr>
+          <w:rFonts w:hint="eastAsia"/>
+        </w:rPr>
+        <w:t>onclick</w:t>
+      </w:r>
+      <w:proofErr w:type="spellEnd"/>
+      <w:r>
+        <w:rPr>
+          <w:rFonts w:hint="eastAsia"/>
+        </w:rPr>
+        <w:t>()</w:t>
+      </w:r>
+      <w:r>
+        <w:rPr>
+          <w:rFonts w:hint="eastAsia"/>
+        </w:rPr>
+        <w:t>方法传值的问题：</w:t>
+      </w:r>
+    </w:p>
+    <w:p>
+      <w:r>
+        <w:rPr>
+          <w:noProof/>
+        </w:rPr>
+        <w:drawing>
+          <wp:inline distT="0" distB="0" distL="0" distR="0" wp14:anchorId="0DAA4F5F" wp14:editId="59B3B69E">
+            <wp:extent cx="5257800" cy="323850"/>
+            <wp:effectExtent l="0" t="0" r="0" b="0"/>
+            <wp:docPr id="21" name="图片 21"/>
             <wp:cNvGraphicFramePr>
               <a:graphicFrameLocks xmlns:a="http://schemas.openxmlformats.org/drawingml/2006/main" noChangeAspect="1"/>
             </wp:cNvGraphicFramePr>
@@ -1657,7 +2095,7 @@
                   <pic:spPr>
                     <a:xfrm>
                       <a:off x="0" y="0"/>
-                      <a:ext cx="5274310" cy="3428302"/>
+                      <a:ext cx="5257800" cy="323850"/>
                     </a:xfrm>
                     <a:prstGeom prst="rect">
                       <a:avLst/>
@@ -1670,17 +2108,1360 @@
         </w:drawing>
       </w:r>
     </w:p>
-    <w:p/>
+    <w:p>
+      <w:r>
+        <w:rPr>
+          <w:rFonts w:hint="eastAsia"/>
+        </w:rPr>
+        <w:t>以上这样是不行的，中文要加双引号或引号</w:t>
+      </w:r>
+    </w:p>
+    <w:p>
+      <w:r>
+        <w:rPr>
+          <w:noProof/>
+        </w:rPr>
+        <w:drawing>
+          <wp:inline distT="0" distB="0" distL="0" distR="0" wp14:anchorId="71FA1EB7" wp14:editId="7C3CBE31">
+            <wp:extent cx="5019675" cy="304800"/>
+            <wp:effectExtent l="0" t="0" r="9525" b="0"/>
+            <wp:docPr id="22" name="图片 22"/>
+            <wp:cNvGraphicFramePr>
+              <a:graphicFrameLocks xmlns:a="http://schemas.openxmlformats.org/drawingml/2006/main" noChangeAspect="1"/>
+            </wp:cNvGraphicFramePr>
+            <a:graphic xmlns:a="http://schemas.openxmlformats.org/drawingml/2006/main">
+              <a:graphicData uri="http://schemas.openxmlformats.org/drawingml/2006/picture">
+                <pic:pic xmlns:pic="http://schemas.openxmlformats.org/drawingml/2006/picture">
+                  <pic:nvPicPr>
+                    <pic:cNvPr id="0" name=""/>
+                    <pic:cNvPicPr/>
+                  </pic:nvPicPr>
+                  <pic:blipFill>
+                    <a:blip r:embed="rId27"/>
+                    <a:stretch>
+                      <a:fillRect/>
+                    </a:stretch>
+                  </pic:blipFill>
+                  <pic:spPr>
+                    <a:xfrm>
+                      <a:off x="0" y="0"/>
+                      <a:ext cx="5019675" cy="304800"/>
+                    </a:xfrm>
+                    <a:prstGeom prst="rect">
+                      <a:avLst/>
+                    </a:prstGeom>
+                  </pic:spPr>
+                </pic:pic>
+              </a:graphicData>
+            </a:graphic>
+          </wp:inline>
+        </w:drawing>
+      </w:r>
+    </w:p>
     <w:p>
       <w:pPr>
         <w:pStyle w:val="1"/>
       </w:pPr>
       <w:r>
-        <w:rPr>
-          <w:rFonts w:hint="eastAsia"/>
+        <w:t>M</w:t>
+      </w:r>
+      <w:r>
+        <w:rPr>
+          <w:rFonts w:hint="eastAsia"/>
+        </w:rPr>
+        <w:t>aven</w:t>
+      </w:r>
+    </w:p>
+    <w:p>
+      <w:pPr>
+        <w:pStyle w:val="1"/>
+        <w:spacing w:before="0" w:after="0" w:line="570" w:lineRule="atLeast"/>
+        <w:rPr>
+          <w:rFonts w:ascii="微软雅黑" w:eastAsia="微软雅黑" w:hAnsi="微软雅黑"/>
+          <w:color w:val="2C3033"/>
+          <w:sz w:val="36"/>
+          <w:szCs w:val="36"/>
+        </w:rPr>
+      </w:pPr>
+      <w:r>
+        <w:rPr>
+          <w:rFonts w:ascii="微软雅黑" w:eastAsia="微软雅黑" w:hAnsi="微软雅黑" w:hint="eastAsia"/>
+          <w:color w:val="2C3033"/>
+          <w:sz w:val="36"/>
+          <w:szCs w:val="36"/>
+        </w:rPr>
+        <w:t>maven 加入json-lib.jar 报错 Missing artifact net.</w:t>
+      </w:r>
+      <w:proofErr w:type="gramStart"/>
+      <w:r>
+        <w:rPr>
+          <w:rFonts w:ascii="微软雅黑" w:eastAsia="微软雅黑" w:hAnsi="微软雅黑" w:hint="eastAsia"/>
+          <w:color w:val="2C3033"/>
+          <w:sz w:val="36"/>
+          <w:szCs w:val="36"/>
+        </w:rPr>
+        <w:t>sf.json-lib:</w:t>
+      </w:r>
+      <w:proofErr w:type="gramEnd"/>
+      <w:r>
+        <w:rPr>
+          <w:rFonts w:ascii="微软雅黑" w:eastAsia="微软雅黑" w:hAnsi="微软雅黑" w:hint="eastAsia"/>
+          <w:color w:val="2C3033"/>
+          <w:sz w:val="36"/>
+          <w:szCs w:val="36"/>
+        </w:rPr>
+        <w:t>json-lib:jar:2.4:compile</w:t>
+      </w:r>
+    </w:p>
+    <w:p>
+      <w:pPr>
+        <w:rPr>
+          <w:rFonts w:ascii="微软雅黑" w:eastAsia="微软雅黑" w:hAnsi="微软雅黑"/>
+          <w:color w:val="454545"/>
+          <w:shd w:val="clear" w:color="auto" w:fill="FFFFFF"/>
+        </w:rPr>
+      </w:pPr>
+      <w:r>
+        <w:rPr>
+          <w:rFonts w:ascii="微软雅黑" w:eastAsia="微软雅黑" w:hAnsi="微软雅黑" w:hint="eastAsia"/>
+          <w:color w:val="454545"/>
+          <w:shd w:val="clear" w:color="auto" w:fill="FFFFFF"/>
+        </w:rPr>
+        <w:t>pom.xml 内容：</w:t>
+      </w:r>
+    </w:p>
+    <w:p>
+      <w:pPr>
+        <w:widowControl/>
+        <w:numPr>
+          <w:ilvl w:val="0"/>
+          <w:numId w:val="5"/>
+        </w:numPr>
+        <w:pBdr>
+          <w:left w:val="single" w:sz="18" w:space="0" w:color="6CE26C"/>
+        </w:pBdr>
+        <w:shd w:val="clear" w:color="auto" w:fill="FFFFFF"/>
+        <w:spacing w:beforeAutospacing="1" w:afterAutospacing="1" w:line="270" w:lineRule="atLeast"/>
+        <w:ind w:left="1320"/>
+        <w:jc w:val="left"/>
+        <w:rPr>
+          <w:rFonts w:ascii="Consolas" w:eastAsia="宋体" w:hAnsi="Consolas" w:cs="Consolas"/>
+          <w:color w:val="5C5C5C"/>
+          <w:kern w:val="0"/>
+          <w:sz w:val="18"/>
+          <w:szCs w:val="18"/>
+        </w:rPr>
+      </w:pPr>
+      <w:r>
+        <w:rPr>
+          <w:rFonts w:ascii="Consolas" w:eastAsia="宋体" w:hAnsi="Consolas" w:cs="Consolas"/>
+          <w:b/>
+          <w:bCs/>
+          <w:color w:val="993300"/>
+          <w:kern w:val="0"/>
+          <w:sz w:val="18"/>
+          <w:szCs w:val="18"/>
+          <w:bdr w:val="none" w:sz="0" w:space="0" w:color="auto" w:frame="1"/>
+        </w:rPr>
+        <w:t>&lt;dependency&gt;</w:t>
+      </w:r>
+      <w:r>
+        <w:rPr>
+          <w:rFonts w:ascii="Consolas" w:eastAsia="宋体" w:hAnsi="Consolas" w:cs="Consolas"/>
+          <w:color w:val="000000"/>
+          <w:kern w:val="0"/>
+          <w:sz w:val="18"/>
+          <w:szCs w:val="18"/>
+          <w:bdr w:val="none" w:sz="0" w:space="0" w:color="auto" w:frame="1"/>
+        </w:rPr>
+        <w:t>  </w:t>
+      </w:r>
+    </w:p>
+    <w:p>
+      <w:pPr>
+        <w:widowControl/>
+        <w:numPr>
+          <w:ilvl w:val="0"/>
+          <w:numId w:val="5"/>
+        </w:numPr>
+        <w:pBdr>
+          <w:left w:val="single" w:sz="18" w:space="0" w:color="6CE26C"/>
+        </w:pBdr>
+        <w:shd w:val="clear" w:color="auto" w:fill="F8F8F8"/>
+        <w:spacing w:beforeAutospacing="1" w:afterAutospacing="1" w:line="270" w:lineRule="atLeast"/>
+        <w:ind w:left="1320"/>
+        <w:jc w:val="left"/>
+        <w:rPr>
+          <w:rFonts w:ascii="Consolas" w:eastAsia="宋体" w:hAnsi="Consolas" w:cs="Consolas"/>
+          <w:color w:val="5C5C5C"/>
+          <w:kern w:val="0"/>
+          <w:sz w:val="18"/>
+          <w:szCs w:val="18"/>
+        </w:rPr>
+      </w:pPr>
+      <w:r>
+        <w:rPr>
+          <w:rFonts w:ascii="Consolas" w:eastAsia="宋体" w:hAnsi="Consolas" w:cs="Consolas"/>
+          <w:color w:val="000000"/>
+          <w:kern w:val="0"/>
+          <w:sz w:val="18"/>
+          <w:szCs w:val="18"/>
+          <w:bdr w:val="none" w:sz="0" w:space="0" w:color="auto" w:frame="1"/>
+        </w:rPr>
+        <w:t>        </w:t>
+      </w:r>
+      <w:r>
+        <w:rPr>
+          <w:rFonts w:ascii="Consolas" w:eastAsia="宋体" w:hAnsi="Consolas" w:cs="Consolas"/>
+          <w:b/>
+          <w:bCs/>
+          <w:color w:val="993300"/>
+          <w:kern w:val="0"/>
+          <w:sz w:val="18"/>
+          <w:szCs w:val="18"/>
+          <w:bdr w:val="none" w:sz="0" w:space="0" w:color="auto" w:frame="1"/>
+        </w:rPr>
+        <w:t>&lt;</w:t>
+      </w:r>
+      <w:proofErr w:type="spellStart"/>
+      <w:r>
+        <w:rPr>
+          <w:rFonts w:ascii="Consolas" w:eastAsia="宋体" w:hAnsi="Consolas" w:cs="Consolas"/>
+          <w:b/>
+          <w:bCs/>
+          <w:color w:val="993300"/>
+          <w:kern w:val="0"/>
+          <w:sz w:val="18"/>
+          <w:szCs w:val="18"/>
+          <w:bdr w:val="none" w:sz="0" w:space="0" w:color="auto" w:frame="1"/>
+        </w:rPr>
+        <w:t>groupId</w:t>
+      </w:r>
+      <w:proofErr w:type="spellEnd"/>
+      <w:r>
+        <w:rPr>
+          <w:rFonts w:ascii="Consolas" w:eastAsia="宋体" w:hAnsi="Consolas" w:cs="Consolas"/>
+          <w:b/>
+          <w:bCs/>
+          <w:color w:val="993300"/>
+          <w:kern w:val="0"/>
+          <w:sz w:val="18"/>
+          <w:szCs w:val="18"/>
+          <w:bdr w:val="none" w:sz="0" w:space="0" w:color="auto" w:frame="1"/>
+        </w:rPr>
+        <w:t>&gt;</w:t>
+      </w:r>
+      <w:proofErr w:type="spellStart"/>
+      <w:r>
+        <w:rPr>
+          <w:rFonts w:ascii="Consolas" w:eastAsia="宋体" w:hAnsi="Consolas" w:cs="Consolas"/>
+          <w:color w:val="000000"/>
+          <w:kern w:val="0"/>
+          <w:sz w:val="18"/>
+          <w:szCs w:val="18"/>
+          <w:bdr w:val="none" w:sz="0" w:space="0" w:color="auto" w:frame="1"/>
+        </w:rPr>
+        <w:t>net.sf.json</w:t>
+      </w:r>
+      <w:proofErr w:type="spellEnd"/>
+      <w:r>
+        <w:rPr>
+          <w:rFonts w:ascii="Consolas" w:eastAsia="宋体" w:hAnsi="Consolas" w:cs="Consolas"/>
+          <w:color w:val="000000"/>
+          <w:kern w:val="0"/>
+          <w:sz w:val="18"/>
+          <w:szCs w:val="18"/>
+          <w:bdr w:val="none" w:sz="0" w:space="0" w:color="auto" w:frame="1"/>
+        </w:rPr>
+        <w:t>-lib</w:t>
+      </w:r>
+      <w:r>
+        <w:rPr>
+          <w:rFonts w:ascii="Consolas" w:eastAsia="宋体" w:hAnsi="Consolas" w:cs="Consolas"/>
+          <w:b/>
+          <w:bCs/>
+          <w:color w:val="993300"/>
+          <w:kern w:val="0"/>
+          <w:sz w:val="18"/>
+          <w:szCs w:val="18"/>
+          <w:bdr w:val="none" w:sz="0" w:space="0" w:color="auto" w:frame="1"/>
+        </w:rPr>
+        <w:t>&lt;/</w:t>
+      </w:r>
+      <w:proofErr w:type="spellStart"/>
+      <w:r>
+        <w:rPr>
+          <w:rFonts w:ascii="Consolas" w:eastAsia="宋体" w:hAnsi="Consolas" w:cs="Consolas"/>
+          <w:b/>
+          <w:bCs/>
+          <w:color w:val="993300"/>
+          <w:kern w:val="0"/>
+          <w:sz w:val="18"/>
+          <w:szCs w:val="18"/>
+          <w:bdr w:val="none" w:sz="0" w:space="0" w:color="auto" w:frame="1"/>
+        </w:rPr>
+        <w:t>groupId</w:t>
+      </w:r>
+      <w:proofErr w:type="spellEnd"/>
+      <w:r>
+        <w:rPr>
+          <w:rFonts w:ascii="Consolas" w:eastAsia="宋体" w:hAnsi="Consolas" w:cs="Consolas"/>
+          <w:b/>
+          <w:bCs/>
+          <w:color w:val="993300"/>
+          <w:kern w:val="0"/>
+          <w:sz w:val="18"/>
+          <w:szCs w:val="18"/>
+          <w:bdr w:val="none" w:sz="0" w:space="0" w:color="auto" w:frame="1"/>
+        </w:rPr>
+        <w:t>&gt;</w:t>
+      </w:r>
+      <w:r>
+        <w:rPr>
+          <w:rFonts w:ascii="Consolas" w:eastAsia="宋体" w:hAnsi="Consolas" w:cs="Consolas"/>
+          <w:color w:val="000000"/>
+          <w:kern w:val="0"/>
+          <w:sz w:val="18"/>
+          <w:szCs w:val="18"/>
+          <w:bdr w:val="none" w:sz="0" w:space="0" w:color="auto" w:frame="1"/>
+        </w:rPr>
+        <w:t>  </w:t>
+      </w:r>
+    </w:p>
+    <w:p>
+      <w:pPr>
+        <w:widowControl/>
+        <w:numPr>
+          <w:ilvl w:val="0"/>
+          <w:numId w:val="5"/>
+        </w:numPr>
+        <w:pBdr>
+          <w:left w:val="single" w:sz="18" w:space="0" w:color="6CE26C"/>
+        </w:pBdr>
+        <w:shd w:val="clear" w:color="auto" w:fill="FFFFFF"/>
+        <w:spacing w:beforeAutospacing="1" w:afterAutospacing="1" w:line="270" w:lineRule="atLeast"/>
+        <w:ind w:left="1320"/>
+        <w:jc w:val="left"/>
+        <w:rPr>
+          <w:rFonts w:ascii="Consolas" w:eastAsia="宋体" w:hAnsi="Consolas" w:cs="Consolas"/>
+          <w:color w:val="5C5C5C"/>
+          <w:kern w:val="0"/>
+          <w:sz w:val="18"/>
+          <w:szCs w:val="18"/>
+        </w:rPr>
+      </w:pPr>
+      <w:r>
+        <w:rPr>
+          <w:rFonts w:ascii="Consolas" w:eastAsia="宋体" w:hAnsi="Consolas" w:cs="Consolas"/>
+          <w:color w:val="000000"/>
+          <w:kern w:val="0"/>
+          <w:sz w:val="18"/>
+          <w:szCs w:val="18"/>
+          <w:bdr w:val="none" w:sz="0" w:space="0" w:color="auto" w:frame="1"/>
+        </w:rPr>
+        <w:t>        </w:t>
+      </w:r>
+      <w:r>
+        <w:rPr>
+          <w:rFonts w:ascii="Consolas" w:eastAsia="宋体" w:hAnsi="Consolas" w:cs="Consolas"/>
+          <w:b/>
+          <w:bCs/>
+          <w:color w:val="993300"/>
+          <w:kern w:val="0"/>
+          <w:sz w:val="18"/>
+          <w:szCs w:val="18"/>
+          <w:bdr w:val="none" w:sz="0" w:space="0" w:color="auto" w:frame="1"/>
+        </w:rPr>
+        <w:t>&lt;</w:t>
+      </w:r>
+      <w:proofErr w:type="spellStart"/>
+      <w:r>
+        <w:rPr>
+          <w:rFonts w:ascii="Consolas" w:eastAsia="宋体" w:hAnsi="Consolas" w:cs="Consolas"/>
+          <w:b/>
+          <w:bCs/>
+          <w:color w:val="993300"/>
+          <w:kern w:val="0"/>
+          <w:sz w:val="18"/>
+          <w:szCs w:val="18"/>
+          <w:bdr w:val="none" w:sz="0" w:space="0" w:color="auto" w:frame="1"/>
+        </w:rPr>
+        <w:t>artifactId</w:t>
+      </w:r>
+      <w:proofErr w:type="spellEnd"/>
+      <w:r>
+        <w:rPr>
+          <w:rFonts w:ascii="Consolas" w:eastAsia="宋体" w:hAnsi="Consolas" w:cs="Consolas"/>
+          <w:b/>
+          <w:bCs/>
+          <w:color w:val="993300"/>
+          <w:kern w:val="0"/>
+          <w:sz w:val="18"/>
+          <w:szCs w:val="18"/>
+          <w:bdr w:val="none" w:sz="0" w:space="0" w:color="auto" w:frame="1"/>
+        </w:rPr>
+        <w:t>&gt;</w:t>
+      </w:r>
+      <w:proofErr w:type="spellStart"/>
+      <w:r>
+        <w:rPr>
+          <w:rFonts w:ascii="Consolas" w:eastAsia="宋体" w:hAnsi="Consolas" w:cs="Consolas"/>
+          <w:color w:val="000000"/>
+          <w:kern w:val="0"/>
+          <w:sz w:val="18"/>
+          <w:szCs w:val="18"/>
+          <w:bdr w:val="none" w:sz="0" w:space="0" w:color="auto" w:frame="1"/>
+        </w:rPr>
+        <w:t>json</w:t>
+      </w:r>
+      <w:proofErr w:type="spellEnd"/>
+      <w:r>
+        <w:rPr>
+          <w:rFonts w:ascii="Consolas" w:eastAsia="宋体" w:hAnsi="Consolas" w:cs="Consolas"/>
+          <w:color w:val="000000"/>
+          <w:kern w:val="0"/>
+          <w:sz w:val="18"/>
+          <w:szCs w:val="18"/>
+          <w:bdr w:val="none" w:sz="0" w:space="0" w:color="auto" w:frame="1"/>
+        </w:rPr>
+        <w:t>-lib</w:t>
+      </w:r>
+      <w:r>
+        <w:rPr>
+          <w:rFonts w:ascii="Consolas" w:eastAsia="宋体" w:hAnsi="Consolas" w:cs="Consolas"/>
+          <w:b/>
+          <w:bCs/>
+          <w:color w:val="993300"/>
+          <w:kern w:val="0"/>
+          <w:sz w:val="18"/>
+          <w:szCs w:val="18"/>
+          <w:bdr w:val="none" w:sz="0" w:space="0" w:color="auto" w:frame="1"/>
+        </w:rPr>
+        <w:t>&lt;/</w:t>
+      </w:r>
+      <w:proofErr w:type="spellStart"/>
+      <w:r>
+        <w:rPr>
+          <w:rFonts w:ascii="Consolas" w:eastAsia="宋体" w:hAnsi="Consolas" w:cs="Consolas"/>
+          <w:b/>
+          <w:bCs/>
+          <w:color w:val="993300"/>
+          <w:kern w:val="0"/>
+          <w:sz w:val="18"/>
+          <w:szCs w:val="18"/>
+          <w:bdr w:val="none" w:sz="0" w:space="0" w:color="auto" w:frame="1"/>
+        </w:rPr>
+        <w:t>artifactId</w:t>
+      </w:r>
+      <w:proofErr w:type="spellEnd"/>
+      <w:r>
+        <w:rPr>
+          <w:rFonts w:ascii="Consolas" w:eastAsia="宋体" w:hAnsi="Consolas" w:cs="Consolas"/>
+          <w:b/>
+          <w:bCs/>
+          <w:color w:val="993300"/>
+          <w:kern w:val="0"/>
+          <w:sz w:val="18"/>
+          <w:szCs w:val="18"/>
+          <w:bdr w:val="none" w:sz="0" w:space="0" w:color="auto" w:frame="1"/>
+        </w:rPr>
+        <w:t>&gt;</w:t>
+      </w:r>
+      <w:r>
+        <w:rPr>
+          <w:rFonts w:ascii="Consolas" w:eastAsia="宋体" w:hAnsi="Consolas" w:cs="Consolas"/>
+          <w:color w:val="000000"/>
+          <w:kern w:val="0"/>
+          <w:sz w:val="18"/>
+          <w:szCs w:val="18"/>
+          <w:bdr w:val="none" w:sz="0" w:space="0" w:color="auto" w:frame="1"/>
+        </w:rPr>
+        <w:t>  </w:t>
+      </w:r>
+    </w:p>
+    <w:p>
+      <w:pPr>
+        <w:widowControl/>
+        <w:numPr>
+          <w:ilvl w:val="0"/>
+          <w:numId w:val="5"/>
+        </w:numPr>
+        <w:pBdr>
+          <w:left w:val="single" w:sz="18" w:space="0" w:color="6CE26C"/>
+        </w:pBdr>
+        <w:shd w:val="clear" w:color="auto" w:fill="F8F8F8"/>
+        <w:spacing w:beforeAutospacing="1" w:afterAutospacing="1" w:line="270" w:lineRule="atLeast"/>
+        <w:ind w:left="1320"/>
+        <w:jc w:val="left"/>
+        <w:rPr>
+          <w:rFonts w:ascii="Consolas" w:eastAsia="宋体" w:hAnsi="Consolas" w:cs="Consolas"/>
+          <w:color w:val="5C5C5C"/>
+          <w:kern w:val="0"/>
+          <w:sz w:val="18"/>
+          <w:szCs w:val="18"/>
+        </w:rPr>
+      </w:pPr>
+      <w:r>
+        <w:rPr>
+          <w:rFonts w:ascii="Consolas" w:eastAsia="宋体" w:hAnsi="Consolas" w:cs="Consolas"/>
+          <w:color w:val="000000"/>
+          <w:kern w:val="0"/>
+          <w:sz w:val="18"/>
+          <w:szCs w:val="18"/>
+          <w:bdr w:val="none" w:sz="0" w:space="0" w:color="auto" w:frame="1"/>
+        </w:rPr>
+        <w:t>        </w:t>
+      </w:r>
+      <w:r>
+        <w:rPr>
+          <w:rFonts w:ascii="Consolas" w:eastAsia="宋体" w:hAnsi="Consolas" w:cs="Consolas"/>
+          <w:b/>
+          <w:bCs/>
+          <w:color w:val="993300"/>
+          <w:kern w:val="0"/>
+          <w:sz w:val="18"/>
+          <w:szCs w:val="18"/>
+          <w:bdr w:val="none" w:sz="0" w:space="0" w:color="auto" w:frame="1"/>
+        </w:rPr>
+        <w:t>&lt;version&gt;</w:t>
+      </w:r>
+      <w:r>
+        <w:rPr>
+          <w:rFonts w:ascii="Consolas" w:eastAsia="宋体" w:hAnsi="Consolas" w:cs="Consolas"/>
+          <w:color w:val="000000"/>
+          <w:kern w:val="0"/>
+          <w:sz w:val="18"/>
+          <w:szCs w:val="18"/>
+          <w:bdr w:val="none" w:sz="0" w:space="0" w:color="auto" w:frame="1"/>
+        </w:rPr>
+        <w:t>2.4</w:t>
+      </w:r>
+      <w:r>
+        <w:rPr>
+          <w:rFonts w:ascii="Consolas" w:eastAsia="宋体" w:hAnsi="Consolas" w:cs="Consolas"/>
+          <w:b/>
+          <w:bCs/>
+          <w:color w:val="993300"/>
+          <w:kern w:val="0"/>
+          <w:sz w:val="18"/>
+          <w:szCs w:val="18"/>
+          <w:bdr w:val="none" w:sz="0" w:space="0" w:color="auto" w:frame="1"/>
+        </w:rPr>
+        <w:t>&lt;/version&gt;</w:t>
+      </w:r>
+      <w:r>
+        <w:rPr>
+          <w:rFonts w:ascii="Consolas" w:eastAsia="宋体" w:hAnsi="Consolas" w:cs="Consolas"/>
+          <w:color w:val="000000"/>
+          <w:kern w:val="0"/>
+          <w:sz w:val="18"/>
+          <w:szCs w:val="18"/>
+          <w:bdr w:val="none" w:sz="0" w:space="0" w:color="auto" w:frame="1"/>
+        </w:rPr>
+        <w:t>  </w:t>
+      </w:r>
+    </w:p>
+    <w:p>
+      <w:pPr>
+        <w:widowControl/>
+        <w:numPr>
+          <w:ilvl w:val="0"/>
+          <w:numId w:val="5"/>
+        </w:numPr>
+        <w:pBdr>
+          <w:left w:val="single" w:sz="18" w:space="0" w:color="6CE26C"/>
+        </w:pBdr>
+        <w:shd w:val="clear" w:color="auto" w:fill="FFFFFF"/>
+        <w:spacing w:beforeAutospacing="1" w:afterAutospacing="1" w:line="270" w:lineRule="atLeast"/>
+        <w:ind w:left="1320"/>
+        <w:jc w:val="left"/>
+        <w:rPr>
+          <w:rFonts w:ascii="Consolas" w:eastAsia="宋体" w:hAnsi="Consolas" w:cs="Consolas"/>
+          <w:color w:val="5C5C5C"/>
+          <w:kern w:val="0"/>
+          <w:sz w:val="18"/>
+          <w:szCs w:val="18"/>
+        </w:rPr>
+      </w:pPr>
+      <w:r>
+        <w:rPr>
+          <w:rFonts w:ascii="Consolas" w:eastAsia="宋体" w:hAnsi="Consolas" w:cs="Consolas"/>
+          <w:color w:val="000000"/>
+          <w:kern w:val="0"/>
+          <w:sz w:val="18"/>
+          <w:szCs w:val="18"/>
+          <w:bdr w:val="none" w:sz="0" w:space="0" w:color="auto" w:frame="1"/>
+        </w:rPr>
+        <w:t>    </w:t>
+      </w:r>
+      <w:r>
+        <w:rPr>
+          <w:rFonts w:ascii="Consolas" w:eastAsia="宋体" w:hAnsi="Consolas" w:cs="Consolas"/>
+          <w:b/>
+          <w:bCs/>
+          <w:color w:val="993300"/>
+          <w:kern w:val="0"/>
+          <w:sz w:val="18"/>
+          <w:szCs w:val="18"/>
+          <w:bdr w:val="none" w:sz="0" w:space="0" w:color="auto" w:frame="1"/>
+        </w:rPr>
+        <w:t>&lt;/dependency&gt;</w:t>
+      </w:r>
+      <w:r>
+        <w:rPr>
+          <w:rFonts w:ascii="Consolas" w:eastAsia="宋体" w:hAnsi="Consolas" w:cs="Consolas"/>
+          <w:color w:val="000000"/>
+          <w:kern w:val="0"/>
+          <w:sz w:val="18"/>
+          <w:szCs w:val="18"/>
+          <w:bdr w:val="none" w:sz="0" w:space="0" w:color="auto" w:frame="1"/>
+        </w:rPr>
+        <w:t>  </w:t>
+      </w:r>
+    </w:p>
+    <w:p>
+      <w:pPr>
+        <w:pStyle w:val="a8"/>
+        <w:shd w:val="clear" w:color="auto" w:fill="FFFFFF"/>
+        <w:spacing w:before="0" w:beforeAutospacing="0" w:after="0" w:afterAutospacing="0"/>
+        <w:rPr>
+          <w:rFonts w:ascii="微软雅黑" w:eastAsia="微软雅黑" w:hAnsi="微软雅黑"/>
+          <w:color w:val="454545"/>
+        </w:rPr>
+      </w:pPr>
+      <w:r>
+        <w:rPr>
+          <w:rFonts w:ascii="微软雅黑" w:eastAsia="微软雅黑" w:hAnsi="微软雅黑" w:hint="eastAsia"/>
+          <w:color w:val="454545"/>
         </w:rPr>
         <w:lastRenderedPageBreak/>
-        <w:t>Mysql</w:t>
+        <w:t>报错误：Missing artifact net.sf.json-lib</w:t>
+      </w:r>
+      <w:proofErr w:type="gramStart"/>
+      <w:r>
+        <w:rPr>
+          <w:rFonts w:ascii="微软雅黑" w:eastAsia="微软雅黑" w:hAnsi="微软雅黑" w:hint="eastAsia"/>
+          <w:color w:val="454545"/>
+        </w:rPr>
+        <w:t>:json</w:t>
+      </w:r>
+      <w:proofErr w:type="gramEnd"/>
+      <w:r>
+        <w:rPr>
+          <w:rFonts w:ascii="微软雅黑" w:eastAsia="微软雅黑" w:hAnsi="微软雅黑" w:hint="eastAsia"/>
+          <w:color w:val="454545"/>
+        </w:rPr>
+        <w:t>-lib:jar:2.4:compile</w:t>
+      </w:r>
+    </w:p>
+    <w:p>
+      <w:pPr>
+        <w:pStyle w:val="a8"/>
+        <w:shd w:val="clear" w:color="auto" w:fill="FFFFFF"/>
+        <w:spacing w:before="0" w:beforeAutospacing="0" w:after="0" w:afterAutospacing="0"/>
+        <w:rPr>
+          <w:rFonts w:ascii="微软雅黑" w:eastAsia="微软雅黑" w:hAnsi="微软雅黑"/>
+          <w:color w:val="454545"/>
+        </w:rPr>
+      </w:pPr>
+      <w:r>
+        <w:rPr>
+          <w:rFonts w:ascii="微软雅黑" w:eastAsia="微软雅黑" w:hAnsi="微软雅黑" w:hint="eastAsia"/>
+          <w:color w:val="454545"/>
+        </w:rPr>
+        <w:t>原因：</w:t>
+      </w:r>
+      <w:proofErr w:type="spellStart"/>
+      <w:r>
+        <w:rPr>
+          <w:rFonts w:ascii="微软雅黑" w:eastAsia="微软雅黑" w:hAnsi="微软雅黑" w:hint="eastAsia"/>
+          <w:color w:val="000000"/>
+        </w:rPr>
+        <w:t>json</w:t>
+      </w:r>
+      <w:proofErr w:type="spellEnd"/>
+      <w:r>
+        <w:rPr>
+          <w:rFonts w:ascii="微软雅黑" w:eastAsia="微软雅黑" w:hAnsi="微软雅黑" w:hint="eastAsia"/>
+          <w:color w:val="000000"/>
+        </w:rPr>
+        <w:t>-lib是需要区分</w:t>
+      </w:r>
+      <w:proofErr w:type="spellStart"/>
+      <w:r>
+        <w:rPr>
+          <w:rFonts w:ascii="微软雅黑" w:eastAsia="微软雅黑" w:hAnsi="微软雅黑" w:hint="eastAsia"/>
+          <w:color w:val="000000"/>
+        </w:rPr>
+        <w:t>jdk</w:t>
+      </w:r>
+      <w:proofErr w:type="spellEnd"/>
+      <w:r>
+        <w:rPr>
+          <w:rFonts w:ascii="微软雅黑" w:eastAsia="微软雅黑" w:hAnsi="微软雅黑" w:hint="eastAsia"/>
+          <w:color w:val="000000"/>
+        </w:rPr>
+        <w:t>版本的，pom.xml中的配置应加上标签classifier指定</w:t>
+      </w:r>
+      <w:proofErr w:type="spellStart"/>
+      <w:r>
+        <w:rPr>
+          <w:rFonts w:ascii="微软雅黑" w:eastAsia="微软雅黑" w:hAnsi="微软雅黑" w:hint="eastAsia"/>
+          <w:color w:val="000000"/>
+        </w:rPr>
+        <w:t>jdk</w:t>
+      </w:r>
+      <w:proofErr w:type="spellEnd"/>
+      <w:r>
+        <w:rPr>
+          <w:rFonts w:ascii="微软雅黑" w:eastAsia="微软雅黑" w:hAnsi="微软雅黑" w:hint="eastAsia"/>
+          <w:color w:val="000000"/>
+        </w:rPr>
+        <w:t>版本，如用jdk15</w:t>
+      </w:r>
+    </w:p>
+    <w:p>
+      <w:pPr>
+        <w:pStyle w:val="a8"/>
+        <w:shd w:val="clear" w:color="auto" w:fill="FFFFFF"/>
+        <w:spacing w:before="0" w:beforeAutospacing="0" w:after="0" w:afterAutospacing="0"/>
+        <w:rPr>
+          <w:rFonts w:ascii="微软雅黑" w:eastAsia="微软雅黑" w:hAnsi="微软雅黑"/>
+          <w:color w:val="454545"/>
+        </w:rPr>
+      </w:pPr>
+      <w:r>
+        <w:rPr>
+          <w:rFonts w:ascii="微软雅黑" w:eastAsia="微软雅黑" w:hAnsi="微软雅黑" w:hint="eastAsia"/>
+          <w:color w:val="454545"/>
+        </w:rPr>
+        <w:t>修改为：</w:t>
+      </w:r>
+    </w:p>
+    <w:p>
+      <w:pPr>
+        <w:widowControl/>
+        <w:numPr>
+          <w:ilvl w:val="0"/>
+          <w:numId w:val="6"/>
+        </w:numPr>
+        <w:pBdr>
+          <w:left w:val="single" w:sz="18" w:space="0" w:color="6CE26C"/>
+        </w:pBdr>
+        <w:shd w:val="clear" w:color="auto" w:fill="FFFFFF"/>
+        <w:spacing w:beforeAutospacing="1" w:afterAutospacing="1" w:line="270" w:lineRule="atLeast"/>
+        <w:ind w:left="1320"/>
+        <w:jc w:val="left"/>
+        <w:rPr>
+          <w:rFonts w:ascii="Consolas" w:eastAsia="宋体" w:hAnsi="Consolas" w:cs="Consolas"/>
+          <w:color w:val="5C5C5C"/>
+          <w:kern w:val="0"/>
+          <w:sz w:val="18"/>
+          <w:szCs w:val="18"/>
+        </w:rPr>
+      </w:pPr>
+      <w:r>
+        <w:rPr>
+          <w:rFonts w:ascii="Consolas" w:eastAsia="宋体" w:hAnsi="Consolas" w:cs="Consolas"/>
+          <w:color w:val="000000"/>
+          <w:kern w:val="0"/>
+          <w:sz w:val="18"/>
+          <w:szCs w:val="18"/>
+          <w:bdr w:val="none" w:sz="0" w:space="0" w:color="auto" w:frame="1"/>
+        </w:rPr>
+        <w:t>  </w:t>
+      </w:r>
+      <w:r>
+        <w:rPr>
+          <w:rFonts w:ascii="Consolas" w:eastAsia="宋体" w:hAnsi="Consolas" w:cs="Consolas"/>
+          <w:b/>
+          <w:bCs/>
+          <w:color w:val="993300"/>
+          <w:kern w:val="0"/>
+          <w:sz w:val="18"/>
+          <w:szCs w:val="18"/>
+          <w:bdr w:val="none" w:sz="0" w:space="0" w:color="auto" w:frame="1"/>
+        </w:rPr>
+        <w:t>&lt;dependency&gt;</w:t>
+      </w:r>
+      <w:r>
+        <w:rPr>
+          <w:rFonts w:ascii="Consolas" w:eastAsia="宋体" w:hAnsi="Consolas" w:cs="Consolas"/>
+          <w:color w:val="000000"/>
+          <w:kern w:val="0"/>
+          <w:sz w:val="18"/>
+          <w:szCs w:val="18"/>
+          <w:bdr w:val="none" w:sz="0" w:space="0" w:color="auto" w:frame="1"/>
+        </w:rPr>
+        <w:t>  </w:t>
+      </w:r>
+    </w:p>
+    <w:p>
+      <w:pPr>
+        <w:widowControl/>
+        <w:numPr>
+          <w:ilvl w:val="0"/>
+          <w:numId w:val="6"/>
+        </w:numPr>
+        <w:pBdr>
+          <w:left w:val="single" w:sz="18" w:space="0" w:color="6CE26C"/>
+        </w:pBdr>
+        <w:shd w:val="clear" w:color="auto" w:fill="F8F8F8"/>
+        <w:spacing w:beforeAutospacing="1" w:afterAutospacing="1" w:line="270" w:lineRule="atLeast"/>
+        <w:ind w:left="1320"/>
+        <w:jc w:val="left"/>
+        <w:rPr>
+          <w:rFonts w:ascii="Consolas" w:eastAsia="宋体" w:hAnsi="Consolas" w:cs="Consolas"/>
+          <w:color w:val="5C5C5C"/>
+          <w:kern w:val="0"/>
+          <w:sz w:val="18"/>
+          <w:szCs w:val="18"/>
+        </w:rPr>
+      </w:pPr>
+      <w:r>
+        <w:rPr>
+          <w:rFonts w:ascii="Consolas" w:eastAsia="宋体" w:hAnsi="Consolas" w:cs="Consolas"/>
+          <w:b/>
+          <w:bCs/>
+          <w:color w:val="993300"/>
+          <w:kern w:val="0"/>
+          <w:sz w:val="18"/>
+          <w:szCs w:val="18"/>
+          <w:bdr w:val="none" w:sz="0" w:space="0" w:color="auto" w:frame="1"/>
+        </w:rPr>
+        <w:t>&lt;</w:t>
+      </w:r>
+      <w:proofErr w:type="spellStart"/>
+      <w:r>
+        <w:rPr>
+          <w:rFonts w:ascii="Consolas" w:eastAsia="宋体" w:hAnsi="Consolas" w:cs="Consolas"/>
+          <w:b/>
+          <w:bCs/>
+          <w:color w:val="993300"/>
+          <w:kern w:val="0"/>
+          <w:sz w:val="18"/>
+          <w:szCs w:val="18"/>
+          <w:bdr w:val="none" w:sz="0" w:space="0" w:color="auto" w:frame="1"/>
+        </w:rPr>
+        <w:t>groupId</w:t>
+      </w:r>
+      <w:proofErr w:type="spellEnd"/>
+      <w:r>
+        <w:rPr>
+          <w:rFonts w:ascii="Consolas" w:eastAsia="宋体" w:hAnsi="Consolas" w:cs="Consolas"/>
+          <w:b/>
+          <w:bCs/>
+          <w:color w:val="993300"/>
+          <w:kern w:val="0"/>
+          <w:sz w:val="18"/>
+          <w:szCs w:val="18"/>
+          <w:bdr w:val="none" w:sz="0" w:space="0" w:color="auto" w:frame="1"/>
+        </w:rPr>
+        <w:t>&gt;</w:t>
+      </w:r>
+      <w:proofErr w:type="spellStart"/>
+      <w:r>
+        <w:rPr>
+          <w:rFonts w:ascii="Consolas" w:eastAsia="宋体" w:hAnsi="Consolas" w:cs="Consolas"/>
+          <w:color w:val="000000"/>
+          <w:kern w:val="0"/>
+          <w:sz w:val="18"/>
+          <w:szCs w:val="18"/>
+          <w:bdr w:val="none" w:sz="0" w:space="0" w:color="auto" w:frame="1"/>
+        </w:rPr>
+        <w:t>net.sf.json</w:t>
+      </w:r>
+      <w:proofErr w:type="spellEnd"/>
+      <w:r>
+        <w:rPr>
+          <w:rFonts w:ascii="Consolas" w:eastAsia="宋体" w:hAnsi="Consolas" w:cs="Consolas"/>
+          <w:color w:val="000000"/>
+          <w:kern w:val="0"/>
+          <w:sz w:val="18"/>
+          <w:szCs w:val="18"/>
+          <w:bdr w:val="none" w:sz="0" w:space="0" w:color="auto" w:frame="1"/>
+        </w:rPr>
+        <w:t>-lib</w:t>
+      </w:r>
+      <w:r>
+        <w:rPr>
+          <w:rFonts w:ascii="Consolas" w:eastAsia="宋体" w:hAnsi="Consolas" w:cs="Consolas"/>
+          <w:b/>
+          <w:bCs/>
+          <w:color w:val="993300"/>
+          <w:kern w:val="0"/>
+          <w:sz w:val="18"/>
+          <w:szCs w:val="18"/>
+          <w:bdr w:val="none" w:sz="0" w:space="0" w:color="auto" w:frame="1"/>
+        </w:rPr>
+        <w:t>&lt;/</w:t>
+      </w:r>
+      <w:proofErr w:type="spellStart"/>
+      <w:r>
+        <w:rPr>
+          <w:rFonts w:ascii="Consolas" w:eastAsia="宋体" w:hAnsi="Consolas" w:cs="Consolas"/>
+          <w:b/>
+          <w:bCs/>
+          <w:color w:val="993300"/>
+          <w:kern w:val="0"/>
+          <w:sz w:val="18"/>
+          <w:szCs w:val="18"/>
+          <w:bdr w:val="none" w:sz="0" w:space="0" w:color="auto" w:frame="1"/>
+        </w:rPr>
+        <w:t>groupId</w:t>
+      </w:r>
+      <w:proofErr w:type="spellEnd"/>
+      <w:r>
+        <w:rPr>
+          <w:rFonts w:ascii="Consolas" w:eastAsia="宋体" w:hAnsi="Consolas" w:cs="Consolas"/>
+          <w:b/>
+          <w:bCs/>
+          <w:color w:val="993300"/>
+          <w:kern w:val="0"/>
+          <w:sz w:val="18"/>
+          <w:szCs w:val="18"/>
+          <w:bdr w:val="none" w:sz="0" w:space="0" w:color="auto" w:frame="1"/>
+        </w:rPr>
+        <w:t>&gt;</w:t>
+      </w:r>
+      <w:r>
+        <w:rPr>
+          <w:rFonts w:ascii="Consolas" w:eastAsia="宋体" w:hAnsi="Consolas" w:cs="Consolas"/>
+          <w:color w:val="000000"/>
+          <w:kern w:val="0"/>
+          <w:sz w:val="18"/>
+          <w:szCs w:val="18"/>
+          <w:bdr w:val="none" w:sz="0" w:space="0" w:color="auto" w:frame="1"/>
+        </w:rPr>
+        <w:t>  </w:t>
+      </w:r>
+    </w:p>
+    <w:p>
+      <w:pPr>
+        <w:widowControl/>
+        <w:numPr>
+          <w:ilvl w:val="0"/>
+          <w:numId w:val="6"/>
+        </w:numPr>
+        <w:pBdr>
+          <w:left w:val="single" w:sz="18" w:space="0" w:color="6CE26C"/>
+        </w:pBdr>
+        <w:shd w:val="clear" w:color="auto" w:fill="FFFFFF"/>
+        <w:spacing w:beforeAutospacing="1" w:afterAutospacing="1" w:line="270" w:lineRule="atLeast"/>
+        <w:ind w:left="1320"/>
+        <w:jc w:val="left"/>
+        <w:rPr>
+          <w:rFonts w:ascii="Consolas" w:eastAsia="宋体" w:hAnsi="Consolas" w:cs="Consolas"/>
+          <w:color w:val="5C5C5C"/>
+          <w:kern w:val="0"/>
+          <w:sz w:val="18"/>
+          <w:szCs w:val="18"/>
+        </w:rPr>
+      </w:pPr>
+      <w:r>
+        <w:rPr>
+          <w:rFonts w:ascii="Consolas" w:eastAsia="宋体" w:hAnsi="Consolas" w:cs="Consolas"/>
+          <w:b/>
+          <w:bCs/>
+          <w:color w:val="993300"/>
+          <w:kern w:val="0"/>
+          <w:sz w:val="18"/>
+          <w:szCs w:val="18"/>
+          <w:bdr w:val="none" w:sz="0" w:space="0" w:color="auto" w:frame="1"/>
+        </w:rPr>
+        <w:t>&lt;</w:t>
+      </w:r>
+      <w:proofErr w:type="spellStart"/>
+      <w:r>
+        <w:rPr>
+          <w:rFonts w:ascii="Consolas" w:eastAsia="宋体" w:hAnsi="Consolas" w:cs="Consolas"/>
+          <w:b/>
+          <w:bCs/>
+          <w:color w:val="993300"/>
+          <w:kern w:val="0"/>
+          <w:sz w:val="18"/>
+          <w:szCs w:val="18"/>
+          <w:bdr w:val="none" w:sz="0" w:space="0" w:color="auto" w:frame="1"/>
+        </w:rPr>
+        <w:t>artifactId</w:t>
+      </w:r>
+      <w:proofErr w:type="spellEnd"/>
+      <w:r>
+        <w:rPr>
+          <w:rFonts w:ascii="Consolas" w:eastAsia="宋体" w:hAnsi="Consolas" w:cs="Consolas"/>
+          <w:b/>
+          <w:bCs/>
+          <w:color w:val="993300"/>
+          <w:kern w:val="0"/>
+          <w:sz w:val="18"/>
+          <w:szCs w:val="18"/>
+          <w:bdr w:val="none" w:sz="0" w:space="0" w:color="auto" w:frame="1"/>
+        </w:rPr>
+        <w:t>&gt;</w:t>
+      </w:r>
+      <w:proofErr w:type="spellStart"/>
+      <w:r>
+        <w:rPr>
+          <w:rFonts w:ascii="Consolas" w:eastAsia="宋体" w:hAnsi="Consolas" w:cs="Consolas"/>
+          <w:color w:val="000000"/>
+          <w:kern w:val="0"/>
+          <w:sz w:val="18"/>
+          <w:szCs w:val="18"/>
+          <w:bdr w:val="none" w:sz="0" w:space="0" w:color="auto" w:frame="1"/>
+        </w:rPr>
+        <w:t>json</w:t>
+      </w:r>
+      <w:proofErr w:type="spellEnd"/>
+      <w:r>
+        <w:rPr>
+          <w:rFonts w:ascii="Consolas" w:eastAsia="宋体" w:hAnsi="Consolas" w:cs="Consolas"/>
+          <w:color w:val="000000"/>
+          <w:kern w:val="0"/>
+          <w:sz w:val="18"/>
+          <w:szCs w:val="18"/>
+          <w:bdr w:val="none" w:sz="0" w:space="0" w:color="auto" w:frame="1"/>
+        </w:rPr>
+        <w:t>-lib</w:t>
+      </w:r>
+      <w:r>
+        <w:rPr>
+          <w:rFonts w:ascii="Consolas" w:eastAsia="宋体" w:hAnsi="Consolas" w:cs="Consolas"/>
+          <w:b/>
+          <w:bCs/>
+          <w:color w:val="993300"/>
+          <w:kern w:val="0"/>
+          <w:sz w:val="18"/>
+          <w:szCs w:val="18"/>
+          <w:bdr w:val="none" w:sz="0" w:space="0" w:color="auto" w:frame="1"/>
+        </w:rPr>
+        <w:t>&lt;/</w:t>
+      </w:r>
+      <w:proofErr w:type="spellStart"/>
+      <w:r>
+        <w:rPr>
+          <w:rFonts w:ascii="Consolas" w:eastAsia="宋体" w:hAnsi="Consolas" w:cs="Consolas"/>
+          <w:b/>
+          <w:bCs/>
+          <w:color w:val="993300"/>
+          <w:kern w:val="0"/>
+          <w:sz w:val="18"/>
+          <w:szCs w:val="18"/>
+          <w:bdr w:val="none" w:sz="0" w:space="0" w:color="auto" w:frame="1"/>
+        </w:rPr>
+        <w:t>artifactId</w:t>
+      </w:r>
+      <w:proofErr w:type="spellEnd"/>
+      <w:r>
+        <w:rPr>
+          <w:rFonts w:ascii="Consolas" w:eastAsia="宋体" w:hAnsi="Consolas" w:cs="Consolas"/>
+          <w:b/>
+          <w:bCs/>
+          <w:color w:val="993300"/>
+          <w:kern w:val="0"/>
+          <w:sz w:val="18"/>
+          <w:szCs w:val="18"/>
+          <w:bdr w:val="none" w:sz="0" w:space="0" w:color="auto" w:frame="1"/>
+        </w:rPr>
+        <w:t>&gt;</w:t>
+      </w:r>
+      <w:r>
+        <w:rPr>
+          <w:rFonts w:ascii="Consolas" w:eastAsia="宋体" w:hAnsi="Consolas" w:cs="Consolas"/>
+          <w:color w:val="000000"/>
+          <w:kern w:val="0"/>
+          <w:sz w:val="18"/>
+          <w:szCs w:val="18"/>
+          <w:bdr w:val="none" w:sz="0" w:space="0" w:color="auto" w:frame="1"/>
+        </w:rPr>
+        <w:t>  </w:t>
+      </w:r>
+    </w:p>
+    <w:p>
+      <w:pPr>
+        <w:widowControl/>
+        <w:numPr>
+          <w:ilvl w:val="0"/>
+          <w:numId w:val="6"/>
+        </w:numPr>
+        <w:pBdr>
+          <w:left w:val="single" w:sz="18" w:space="0" w:color="6CE26C"/>
+        </w:pBdr>
+        <w:shd w:val="clear" w:color="auto" w:fill="F8F8F8"/>
+        <w:spacing w:beforeAutospacing="1" w:afterAutospacing="1" w:line="270" w:lineRule="atLeast"/>
+        <w:ind w:left="1320"/>
+        <w:jc w:val="left"/>
+        <w:rPr>
+          <w:rFonts w:ascii="Consolas" w:eastAsia="宋体" w:hAnsi="Consolas" w:cs="Consolas"/>
+          <w:color w:val="5C5C5C"/>
+          <w:kern w:val="0"/>
+          <w:sz w:val="18"/>
+          <w:szCs w:val="18"/>
+        </w:rPr>
+      </w:pPr>
+      <w:r>
+        <w:rPr>
+          <w:rFonts w:ascii="Consolas" w:eastAsia="宋体" w:hAnsi="Consolas" w:cs="Consolas"/>
+          <w:b/>
+          <w:bCs/>
+          <w:color w:val="993300"/>
+          <w:kern w:val="0"/>
+          <w:sz w:val="18"/>
+          <w:szCs w:val="18"/>
+          <w:bdr w:val="none" w:sz="0" w:space="0" w:color="auto" w:frame="1"/>
+        </w:rPr>
+        <w:t>&lt;version&gt;</w:t>
+      </w:r>
+      <w:r>
+        <w:rPr>
+          <w:rFonts w:ascii="Consolas" w:eastAsia="宋体" w:hAnsi="Consolas" w:cs="Consolas"/>
+          <w:color w:val="000000"/>
+          <w:kern w:val="0"/>
+          <w:sz w:val="18"/>
+          <w:szCs w:val="18"/>
+          <w:bdr w:val="none" w:sz="0" w:space="0" w:color="auto" w:frame="1"/>
+        </w:rPr>
+        <w:t>2.4</w:t>
+      </w:r>
+      <w:r>
+        <w:rPr>
+          <w:rFonts w:ascii="Consolas" w:eastAsia="宋体" w:hAnsi="Consolas" w:cs="Consolas"/>
+          <w:b/>
+          <w:bCs/>
+          <w:color w:val="993300"/>
+          <w:kern w:val="0"/>
+          <w:sz w:val="18"/>
+          <w:szCs w:val="18"/>
+          <w:bdr w:val="none" w:sz="0" w:space="0" w:color="auto" w:frame="1"/>
+        </w:rPr>
+        <w:t>&lt;/version&gt;</w:t>
+      </w:r>
+      <w:r>
+        <w:rPr>
+          <w:rFonts w:ascii="Consolas" w:eastAsia="宋体" w:hAnsi="Consolas" w:cs="Consolas"/>
+          <w:color w:val="000000"/>
+          <w:kern w:val="0"/>
+          <w:sz w:val="18"/>
+          <w:szCs w:val="18"/>
+          <w:bdr w:val="none" w:sz="0" w:space="0" w:color="auto" w:frame="1"/>
+        </w:rPr>
+        <w:t>  </w:t>
+      </w:r>
+    </w:p>
+    <w:p>
+      <w:pPr>
+        <w:widowControl/>
+        <w:numPr>
+          <w:ilvl w:val="0"/>
+          <w:numId w:val="6"/>
+        </w:numPr>
+        <w:pBdr>
+          <w:left w:val="single" w:sz="18" w:space="0" w:color="6CE26C"/>
+        </w:pBdr>
+        <w:shd w:val="clear" w:color="auto" w:fill="FFFFFF"/>
+        <w:spacing w:beforeAutospacing="1" w:afterAutospacing="1" w:line="270" w:lineRule="atLeast"/>
+        <w:ind w:left="1320"/>
+        <w:jc w:val="left"/>
+        <w:rPr>
+          <w:rFonts w:ascii="Consolas" w:eastAsia="宋体" w:hAnsi="Consolas" w:cs="Consolas"/>
+          <w:color w:val="5C5C5C"/>
+          <w:kern w:val="0"/>
+          <w:sz w:val="18"/>
+          <w:szCs w:val="18"/>
+        </w:rPr>
+      </w:pPr>
+      <w:r>
+        <w:rPr>
+          <w:rFonts w:ascii="Consolas" w:eastAsia="宋体" w:hAnsi="Consolas" w:cs="Consolas"/>
+          <w:b/>
+          <w:bCs/>
+          <w:color w:val="993300"/>
+          <w:kern w:val="0"/>
+          <w:sz w:val="18"/>
+          <w:szCs w:val="18"/>
+          <w:bdr w:val="none" w:sz="0" w:space="0" w:color="auto" w:frame="1"/>
+        </w:rPr>
+        <w:t>&lt;classifier&gt;</w:t>
+      </w:r>
+      <w:r>
+        <w:rPr>
+          <w:rFonts w:ascii="Consolas" w:eastAsia="宋体" w:hAnsi="Consolas" w:cs="Consolas"/>
+          <w:color w:val="000000"/>
+          <w:kern w:val="0"/>
+          <w:sz w:val="18"/>
+          <w:szCs w:val="18"/>
+          <w:bdr w:val="none" w:sz="0" w:space="0" w:color="auto" w:frame="1"/>
+        </w:rPr>
+        <w:t>jdk15</w:t>
+      </w:r>
+      <w:r>
+        <w:rPr>
+          <w:rFonts w:ascii="Consolas" w:eastAsia="宋体" w:hAnsi="Consolas" w:cs="Consolas"/>
+          <w:b/>
+          <w:bCs/>
+          <w:color w:val="993300"/>
+          <w:kern w:val="0"/>
+          <w:sz w:val="18"/>
+          <w:szCs w:val="18"/>
+          <w:bdr w:val="none" w:sz="0" w:space="0" w:color="auto" w:frame="1"/>
+        </w:rPr>
+        <w:t>&lt;/classifier&gt;</w:t>
+      </w:r>
+      <w:r>
+        <w:rPr>
+          <w:rFonts w:ascii="Consolas" w:eastAsia="宋体" w:hAnsi="Consolas" w:cs="Consolas"/>
+          <w:color w:val="008200"/>
+          <w:kern w:val="0"/>
+          <w:sz w:val="18"/>
+          <w:szCs w:val="18"/>
+          <w:bdr w:val="none" w:sz="0" w:space="0" w:color="auto" w:frame="1"/>
+        </w:rPr>
+        <w:t>&lt;!--</w:t>
+      </w:r>
+      <w:r>
+        <w:rPr>
+          <w:rFonts w:ascii="Consolas" w:eastAsia="宋体" w:hAnsi="Consolas" w:cs="Consolas"/>
+          <w:color w:val="008200"/>
+          <w:kern w:val="0"/>
+          <w:sz w:val="18"/>
+          <w:szCs w:val="18"/>
+          <w:bdr w:val="none" w:sz="0" w:space="0" w:color="auto" w:frame="1"/>
+        </w:rPr>
+        <w:t>指定</w:t>
+      </w:r>
+      <w:proofErr w:type="spellStart"/>
+      <w:r>
+        <w:rPr>
+          <w:rFonts w:ascii="Consolas" w:eastAsia="宋体" w:hAnsi="Consolas" w:cs="Consolas"/>
+          <w:color w:val="008200"/>
+          <w:kern w:val="0"/>
+          <w:sz w:val="18"/>
+          <w:szCs w:val="18"/>
+          <w:bdr w:val="none" w:sz="0" w:space="0" w:color="auto" w:frame="1"/>
+        </w:rPr>
+        <w:t>jdk</w:t>
+      </w:r>
+      <w:proofErr w:type="spellEnd"/>
+      <w:r>
+        <w:rPr>
+          <w:rFonts w:ascii="Consolas" w:eastAsia="宋体" w:hAnsi="Consolas" w:cs="Consolas"/>
+          <w:color w:val="008200"/>
+          <w:kern w:val="0"/>
+          <w:sz w:val="18"/>
+          <w:szCs w:val="18"/>
+          <w:bdr w:val="none" w:sz="0" w:space="0" w:color="auto" w:frame="1"/>
+        </w:rPr>
+        <w:t>版本</w:t>
+      </w:r>
+      <w:r>
+        <w:rPr>
+          <w:rFonts w:ascii="Consolas" w:eastAsia="宋体" w:hAnsi="Consolas" w:cs="Consolas"/>
+          <w:color w:val="008200"/>
+          <w:kern w:val="0"/>
+          <w:sz w:val="18"/>
+          <w:szCs w:val="18"/>
+          <w:bdr w:val="none" w:sz="0" w:space="0" w:color="auto" w:frame="1"/>
+        </w:rPr>
+        <w:t>--&gt;</w:t>
+      </w:r>
+      <w:r>
+        <w:rPr>
+          <w:rFonts w:ascii="Consolas" w:eastAsia="宋体" w:hAnsi="Consolas" w:cs="Consolas"/>
+          <w:color w:val="000000"/>
+          <w:kern w:val="0"/>
+          <w:sz w:val="18"/>
+          <w:szCs w:val="18"/>
+          <w:bdr w:val="none" w:sz="0" w:space="0" w:color="auto" w:frame="1"/>
+        </w:rPr>
+        <w:t>  </w:t>
+      </w:r>
+    </w:p>
+    <w:p>
+      <w:pPr>
+        <w:widowControl/>
+        <w:numPr>
+          <w:ilvl w:val="0"/>
+          <w:numId w:val="6"/>
+        </w:numPr>
+        <w:pBdr>
+          <w:left w:val="single" w:sz="18" w:space="0" w:color="6CE26C"/>
+        </w:pBdr>
+        <w:shd w:val="clear" w:color="auto" w:fill="F8F8F8"/>
+        <w:spacing w:beforeAutospacing="1" w:afterAutospacing="1" w:line="270" w:lineRule="atLeast"/>
+        <w:ind w:left="1320"/>
+        <w:jc w:val="left"/>
+        <w:rPr>
+          <w:rFonts w:ascii="Consolas" w:eastAsia="宋体" w:hAnsi="Consolas" w:cs="Consolas"/>
+          <w:color w:val="5C5C5C"/>
+          <w:kern w:val="0"/>
+          <w:sz w:val="18"/>
+          <w:szCs w:val="18"/>
+        </w:rPr>
+      </w:pPr>
+      <w:r>
+        <w:rPr>
+          <w:rFonts w:ascii="Consolas" w:eastAsia="宋体" w:hAnsi="Consolas" w:cs="Consolas"/>
+          <w:color w:val="000000"/>
+          <w:kern w:val="0"/>
+          <w:sz w:val="18"/>
+          <w:szCs w:val="18"/>
+          <w:bdr w:val="none" w:sz="0" w:space="0" w:color="auto" w:frame="1"/>
+        </w:rPr>
+        <w:t>t;/dependency</w:t>
+      </w:r>
+      <w:r>
+        <w:rPr>
+          <w:rFonts w:ascii="Consolas" w:eastAsia="宋体" w:hAnsi="Consolas" w:cs="Consolas"/>
+          <w:b/>
+          <w:bCs/>
+          <w:color w:val="993300"/>
+          <w:kern w:val="0"/>
+          <w:sz w:val="18"/>
+          <w:szCs w:val="18"/>
+          <w:bdr w:val="none" w:sz="0" w:space="0" w:color="auto" w:frame="1"/>
+        </w:rPr>
+        <w:t>&gt;</w:t>
+      </w:r>
+      <w:r>
+        <w:rPr>
+          <w:rFonts w:ascii="Consolas" w:eastAsia="宋体" w:hAnsi="Consolas" w:cs="Consolas"/>
+          <w:color w:val="000000"/>
+          <w:kern w:val="0"/>
+          <w:sz w:val="18"/>
+          <w:szCs w:val="18"/>
+          <w:bdr w:val="none" w:sz="0" w:space="0" w:color="auto" w:frame="1"/>
+        </w:rPr>
+        <w:t>  </w:t>
+      </w:r>
+    </w:p>
+    <w:p>
+      <w:pPr>
+        <w:pStyle w:val="1"/>
+      </w:pPr>
+      <w:r>
+        <w:rPr>
+          <w:rFonts w:hint="eastAsia"/>
+        </w:rPr>
+        <w:t>从前端页面跳转到后台</w:t>
+      </w:r>
+      <w:r>
+        <w:rPr>
+          <w:rFonts w:hint="eastAsia"/>
+        </w:rPr>
+        <w:t>action</w:t>
+      </w:r>
+    </w:p>
+    <w:p>
+      <w:pPr>
+        <w:pStyle w:val="1"/>
+      </w:pPr>
+      <w:r>
+        <w:t>A</w:t>
+      </w:r>
+      <w:r>
+        <w:rPr>
+          <w:rFonts w:hint="eastAsia"/>
+        </w:rPr>
+        <w:t>jax</w:t>
       </w:r>
     </w:p>
     <w:p>
@@ -1691,127 +3472,288 @@
         <w:rPr>
           <w:rFonts w:hint="eastAsia"/>
         </w:rPr>
-        <w:t>关键字冲突</w:t>
-      </w:r>
-    </w:p>
-    <w:p>
-      <w:r>
-        <w:t>[17-09-06 12:13:07.149] {resin-47} HHH000388: Unsuccessful: create table Technics (technics_ID integer not null auto_increment, procedure varchar(255), technicsType varchar(255), primary key (technics_ID))</w:t>
-      </w:r>
-    </w:p>
-    <w:p>
-      <w:r>
-        <w:t>[17-09-06 12:13:07.149] {resin-47} You have an error in your SQL syntax; check the manual that corresponds to your MySQL server version for the right syntax to use near 'procedure varchar(255),</w:t>
-      </w:r>
-    </w:p>
-    <w:p>
-      <w:r>
-        <w:t xml:space="preserve">    technicsType varchar(255),</w:t>
-      </w:r>
-    </w:p>
-    <w:p>
-      <w:r>
-        <w:t xml:space="preserve">  </w:t>
-      </w:r>
-      <w:r>
-        <w:rPr>
-          <w:rFonts w:hint="eastAsia"/>
-        </w:rPr>
-        <w:tab/>
-      </w:r>
-      <w:r>
-        <w:t>primary key (' at line 3</w:t>
-      </w:r>
-    </w:p>
-    <w:p>
-      <w:pPr>
-        <w:rPr>
+        <w:t>用</w:t>
+      </w:r>
+      <w:proofErr w:type="spellStart"/>
+      <w:r>
+        <w:rPr>
+          <w:rFonts w:hint="eastAsia"/>
+        </w:rPr>
+        <w:t>ajax</w:t>
+      </w:r>
+      <w:proofErr w:type="spellEnd"/>
+      <w:r>
+        <w:rPr>
+          <w:rFonts w:hint="eastAsia"/>
+        </w:rPr>
+        <w:t>向后台传输数据，</w:t>
+      </w:r>
+      <w:proofErr w:type="spellStart"/>
+      <w:r>
+        <w:rPr>
+          <w:rFonts w:hint="eastAsia"/>
+        </w:rPr>
+        <w:t>json</w:t>
+      </w:r>
+      <w:proofErr w:type="spellEnd"/>
+      <w:r>
+        <w:rPr>
+          <w:rFonts w:hint="eastAsia"/>
+        </w:rPr>
+        <w:t>中</w:t>
+      </w:r>
+      <w:r>
+        <w:rPr>
+          <w:rFonts w:hint="eastAsia"/>
+        </w:rPr>
+        <w:t>data</w:t>
+      </w:r>
+      <w:r>
+        <w:rPr>
+          <w:rFonts w:hint="eastAsia"/>
+        </w:rPr>
+        <w:t>数据和</w:t>
+      </w:r>
+      <w:r>
+        <w:rPr>
+          <w:rFonts w:hint="eastAsia"/>
+        </w:rPr>
+        <w:t>action</w:t>
+      </w:r>
+      <w:r>
+        <w:rPr>
+          <w:rFonts w:hint="eastAsia"/>
+        </w:rPr>
+        <w:t>属性匹配不上</w:t>
+      </w:r>
+      <w:r>
+        <w:rPr>
+          <w:rFonts w:hint="eastAsia"/>
+        </w:rPr>
+        <w:t>。</w:t>
+      </w:r>
+    </w:p>
+    <w:p>
+      <w:pPr>
+        <w:rPr>
+          <w:rFonts w:ascii="Monaco" w:hAnsi="Monaco" w:cs="Monaco"/>
+          <w:kern w:val="0"/>
+          <w:sz w:val="22"/>
+        </w:rPr>
+      </w:pPr>
+      <w:r>
+        <w:rPr>
+          <w:rFonts w:hint="eastAsia"/>
+        </w:rPr>
+        <w:t>错误描述：</w:t>
+      </w:r>
+    </w:p>
+    <w:p>
+      <w:pPr>
+        <w:autoSpaceDE w:val="0"/>
+        <w:autoSpaceDN w:val="0"/>
+        <w:adjustRightInd w:val="0"/>
+        <w:jc w:val="left"/>
+        <w:rPr>
+          <w:rFonts w:ascii="Monaco" w:hAnsi="Monaco" w:cs="Monaco"/>
+          <w:kern w:val="0"/>
+          <w:sz w:val="22"/>
+        </w:rPr>
+      </w:pPr>
+      <w:r>
+        <w:rPr>
+          <w:rFonts w:ascii="Monaco" w:hAnsi="Monaco" w:cs="Monaco"/>
           <w:color w:val="FF0000"/>
-        </w:rPr>
-      </w:pPr>
-      <w:r>
-        <w:rPr>
-          <w:rFonts w:hint="eastAsia"/>
+          <w:kern w:val="0"/>
+          <w:sz w:val="22"/>
+        </w:rPr>
+        <w:t xml:space="preserve">[com.opensymphony.xwork2.interceptor.ParametersInterceptor]Developer Notification (set </w:t>
+      </w:r>
+      <w:proofErr w:type="spellStart"/>
+      <w:r>
+        <w:rPr>
+          <w:rFonts w:ascii="Monaco" w:hAnsi="Monaco" w:cs="Monaco"/>
           <w:color w:val="FF0000"/>
+          <w:kern w:val="0"/>
+          <w:sz w:val="22"/>
+        </w:rPr>
+        <w:t>struts.devMode</w:t>
+      </w:r>
+      <w:proofErr w:type="spellEnd"/>
+      <w:r>
+        <w:rPr>
+          <w:rFonts w:ascii="Monaco" w:hAnsi="Monaco" w:cs="Monaco"/>
+          <w:color w:val="FF0000"/>
+          <w:kern w:val="0"/>
+          <w:sz w:val="22"/>
+        </w:rPr>
+        <w:t xml:space="preserve"> to false to disable this message):</w:t>
+      </w:r>
+    </w:p>
+    <w:p>
+      <w:pPr>
+        <w:autoSpaceDE w:val="0"/>
+        <w:autoSpaceDN w:val="0"/>
+        <w:adjustRightInd w:val="0"/>
+        <w:jc w:val="left"/>
+        <w:rPr>
+          <w:rFonts w:ascii="Monaco" w:hAnsi="Monaco" w:cs="Monaco"/>
+          <w:color w:val="FF0000"/>
+          <w:kern w:val="0"/>
+          <w:sz w:val="22"/>
+        </w:rPr>
+      </w:pPr>
+      <w:r>
+        <w:rPr>
+          <w:rFonts w:ascii="Monaco" w:hAnsi="Monaco" w:cs="Monaco"/>
+          <w:color w:val="FF0000"/>
+          <w:kern w:val="0"/>
+          <w:sz w:val="22"/>
+        </w:rPr>
+        <w:t>Unexpected Exception caught setting '</w:t>
+      </w:r>
+      <w:proofErr w:type="spellStart"/>
+      <w:r>
+        <w:rPr>
+          <w:rFonts w:ascii="Monaco" w:hAnsi="Monaco" w:cs="Monaco"/>
+          <w:color w:val="FF0000"/>
+          <w:kern w:val="0"/>
+          <w:sz w:val="22"/>
+        </w:rPr>
+        <w:t>cloth.cName</w:t>
+      </w:r>
+      <w:proofErr w:type="spellEnd"/>
+      <w:r>
+        <w:rPr>
+          <w:rFonts w:ascii="Monaco" w:hAnsi="Monaco" w:cs="Monaco"/>
+          <w:color w:val="FF0000"/>
+          <w:kern w:val="0"/>
+          <w:sz w:val="22"/>
+        </w:rPr>
+        <w:t xml:space="preserve">' on 'class </w:t>
+      </w:r>
+      <w:proofErr w:type="spellStart"/>
+      <w:r>
+        <w:rPr>
+          <w:rFonts w:ascii="Monaco" w:hAnsi="Monaco" w:cs="Monaco"/>
+          <w:color w:val="FF0000"/>
+          <w:kern w:val="0"/>
+          <w:sz w:val="22"/>
+        </w:rPr>
+        <w:t>com.youguokj.controller.ClothController</w:t>
+      </w:r>
+      <w:proofErr w:type="spellEnd"/>
+      <w:r>
+        <w:rPr>
+          <w:rFonts w:ascii="Monaco" w:hAnsi="Monaco" w:cs="Monaco"/>
+          <w:color w:val="FF0000"/>
+          <w:kern w:val="0"/>
+          <w:sz w:val="22"/>
+        </w:rPr>
+        <w:t>: Error setting expression '</w:t>
+      </w:r>
+      <w:proofErr w:type="spellStart"/>
+      <w:r>
+        <w:rPr>
+          <w:rFonts w:ascii="Monaco" w:hAnsi="Monaco" w:cs="Monaco"/>
+          <w:color w:val="FF0000"/>
+          <w:kern w:val="0"/>
+          <w:sz w:val="22"/>
+        </w:rPr>
+        <w:t>cloth.cName</w:t>
+      </w:r>
+      <w:proofErr w:type="spellEnd"/>
+      <w:r>
+        <w:rPr>
+          <w:rFonts w:ascii="Monaco" w:hAnsi="Monaco" w:cs="Monaco"/>
+          <w:color w:val="FF0000"/>
+          <w:kern w:val="0"/>
+          <w:sz w:val="22"/>
+        </w:rPr>
+        <w:t>' with value ['</w:t>
+      </w:r>
+      <w:r>
+        <w:rPr>
+          <w:rFonts w:ascii="Monaco" w:hAnsi="Monaco" w:cs="Monaco"/>
+          <w:color w:val="FF0000"/>
+          <w:kern w:val="0"/>
+          <w:sz w:val="22"/>
+        </w:rPr>
+        <w:t>阿斯蒂芬</w:t>
+      </w:r>
+      <w:r>
+        <w:rPr>
+          <w:rFonts w:ascii="Monaco" w:hAnsi="Monaco" w:cs="Monaco"/>
+          <w:color w:val="FF0000"/>
+          <w:kern w:val="0"/>
+          <w:sz w:val="22"/>
+        </w:rPr>
+        <w:t>', ]</w:t>
+      </w:r>
+    </w:p>
+    <w:p>
+      <w:pPr>
+        <w:autoSpaceDE w:val="0"/>
+        <w:autoSpaceDN w:val="0"/>
+        <w:adjustRightInd w:val="0"/>
+        <w:jc w:val="left"/>
+        <w:rPr>
+          <w:rFonts w:ascii="Monaco" w:hAnsi="Monaco" w:cs="Monaco"/>
+          <w:color w:val="FF0000"/>
+          <w:kern w:val="0"/>
+          <w:sz w:val="22"/>
+        </w:rPr>
+      </w:pPr>
+    </w:p>
+    <w:p>
+      <w:pPr>
+        <w:autoSpaceDE w:val="0"/>
+        <w:autoSpaceDN w:val="0"/>
+        <w:adjustRightInd w:val="0"/>
+        <w:jc w:val="left"/>
+      </w:pPr>
+      <w:r>
+        <w:rPr>
+          <w:rFonts w:hint="eastAsia"/>
         </w:rPr>
         <w:t>原因：</w:t>
       </w:r>
       <w:r>
         <w:rPr>
-          <w:color w:val="FF0000"/>
-        </w:rPr>
-        <w:t>procedure</w:t>
-      </w:r>
-      <w:r>
-        <w:rPr>
-          <w:rFonts w:hint="eastAsia"/>
-          <w:color w:val="FF0000"/>
-        </w:rPr>
-        <w:t xml:space="preserve"> </w:t>
-      </w:r>
-      <w:r>
-        <w:rPr>
-          <w:rFonts w:hint="eastAsia"/>
-          <w:color w:val="FF0000"/>
-        </w:rPr>
-        <w:t>是</w:t>
-      </w:r>
-      <w:r>
-        <w:rPr>
-          <w:rFonts w:hint="eastAsia"/>
-          <w:color w:val="FF0000"/>
-        </w:rPr>
-        <w:t>mysql</w:t>
-      </w:r>
-      <w:r>
-        <w:rPr>
-          <w:rFonts w:hint="eastAsia"/>
-          <w:color w:val="FF0000"/>
-        </w:rPr>
-        <w:t>的关键字。</w:t>
-      </w:r>
-    </w:p>
-    <w:p>
-      <w:pPr>
-        <w:rPr>
-          <w:color w:val="FF0000"/>
-        </w:rPr>
-      </w:pPr>
-      <w:r>
-        <w:rPr>
-          <w:color w:val="FF0000"/>
-        </w:rPr>
-        <w:t>M</w:t>
-      </w:r>
-      <w:r>
-        <w:rPr>
-          <w:rFonts w:hint="eastAsia"/>
-          <w:color w:val="FF0000"/>
-        </w:rPr>
-        <w:t>ysql</w:t>
-      </w:r>
-      <w:r>
-        <w:rPr>
-          <w:rFonts w:hint="eastAsia"/>
-          <w:color w:val="FF0000"/>
-        </w:rPr>
-        <w:t>关键字：</w:t>
-      </w:r>
-      <w:hyperlink r:id="rId27" w:history="1">
-        <w:r>
-          <w:rPr>
-            <w:rStyle w:val="a7"/>
-          </w:rPr>
-          <w:t>http://www.cnblogs.com/lawdong/archive/2010/08/08/2357903.html</w:t>
-        </w:r>
-      </w:hyperlink>
-    </w:p>
-    <w:p>
-      <w:pPr>
-        <w:rPr>
-          <w:color w:val="FF0000"/>
-        </w:rPr>
-      </w:pPr>
+          <w:rFonts w:hint="eastAsia"/>
+        </w:rPr>
+        <w:t>model</w:t>
+      </w:r>
+      <w:r>
+        <w:rPr>
+          <w:rFonts w:hint="eastAsia"/>
+        </w:rPr>
+        <w:t>中的</w:t>
+      </w:r>
+      <w:r>
+        <w:rPr>
+          <w:rFonts w:hint="eastAsia"/>
+        </w:rPr>
+        <w:t>getter</w:t>
+      </w:r>
+      <w:r>
+        <w:rPr>
+          <w:rFonts w:hint="eastAsia"/>
+        </w:rPr>
+        <w:t>、</w:t>
+      </w:r>
+      <w:r>
+        <w:rPr>
+          <w:rFonts w:hint="eastAsia"/>
+        </w:rPr>
+        <w:t xml:space="preserve">setter </w:t>
+      </w:r>
+      <w:r>
+        <w:rPr>
+          <w:rFonts w:hint="eastAsia"/>
+        </w:rPr>
+        <w:t>方法的命名不正确，不符合驼峰命名法。</w:t>
+      </w:r>
     </w:p>
     <w:p>
       <w:pPr>
@@ -1821,31 +3763,211 @@
         <w:rPr>
           <w:rFonts w:hint="eastAsia"/>
         </w:rPr>
-        <w:t>页面中</w:t>
-      </w:r>
-      <w:r>
-        <w:rPr>
-          <w:rFonts w:hint="eastAsia"/>
-        </w:rPr>
-        <w:t>onclick()</w:t>
-      </w:r>
-      <w:r>
-        <w:rPr>
-          <w:rFonts w:hint="eastAsia"/>
-        </w:rPr>
-        <w:t>方法传值的问题：</w:t>
-      </w:r>
-    </w:p>
-    <w:p>
+        <w:t>项目编译问题：</w:t>
+      </w:r>
+    </w:p>
+    <w:p>
+      <w:pPr>
+        <w:rPr>
+          <w:rFonts w:hint="eastAsia"/>
+        </w:rPr>
+      </w:pPr>
+      <w:r>
+        <w:rPr>
+          <w:rFonts w:hint="eastAsia"/>
+        </w:rPr>
+        <w:t>今天突然发现</w:t>
+      </w:r>
+      <w:proofErr w:type="spellStart"/>
+      <w:r>
+        <w:rPr>
+          <w:rFonts w:hint="eastAsia"/>
+        </w:rPr>
+        <w:t>myeclipse</w:t>
+      </w:r>
+      <w:proofErr w:type="spellEnd"/>
+      <w:r>
+        <w:rPr>
+          <w:rFonts w:hint="eastAsia"/>
+        </w:rPr>
+        <w:t>不编译我更改的</w:t>
+      </w:r>
+      <w:r>
+        <w:rPr>
+          <w:rFonts w:hint="eastAsia"/>
+        </w:rPr>
+        <w:t>java</w:t>
+      </w:r>
+      <w:r>
+        <w:rPr>
+          <w:rFonts w:hint="eastAsia"/>
+        </w:rPr>
+        <w:t>文件了，</w:t>
+      </w:r>
+      <w:r>
+        <w:rPr>
+          <w:rFonts w:hint="eastAsia"/>
+        </w:rPr>
+        <w:t>project</w:t>
+      </w:r>
+      <w:r>
+        <w:sym w:font="Wingdings" w:char="F0E0"/>
+      </w:r>
+      <w:r>
+        <w:rPr>
+          <w:rFonts w:hint="eastAsia"/>
+        </w:rPr>
+        <w:t>clean</w:t>
+      </w:r>
+      <w:r>
+        <w:rPr>
+          <w:rFonts w:hint="eastAsia"/>
+        </w:rPr>
+        <w:t>后，</w:t>
+      </w:r>
+      <w:r>
+        <w:rPr>
+          <w:rFonts w:hint="eastAsia"/>
+        </w:rPr>
+        <w:t>classes</w:t>
+      </w:r>
+      <w:r>
+        <w:rPr>
+          <w:rFonts w:hint="eastAsia"/>
+        </w:rPr>
+        <w:t>中所有的</w:t>
+      </w:r>
+      <w:r>
+        <w:rPr>
+          <w:rFonts w:hint="eastAsia"/>
+        </w:rPr>
+        <w:t>class</w:t>
+      </w:r>
+      <w:r>
+        <w:rPr>
+          <w:rFonts w:hint="eastAsia"/>
+        </w:rPr>
+        <w:t>文件没了，各种捣鼓，最后可能是删除了</w:t>
+      </w:r>
+      <w:r>
+        <w:rPr>
+          <w:rFonts w:hint="eastAsia"/>
+        </w:rPr>
+        <w:t>problems</w:t>
+      </w:r>
+      <w:r>
+        <w:rPr>
+          <w:rFonts w:hint="eastAsia"/>
+        </w:rPr>
+        <w:t>中保的错误，然后重新</w:t>
+      </w:r>
+      <w:r>
+        <w:rPr>
+          <w:rFonts w:hint="eastAsia"/>
+        </w:rPr>
+        <w:t>project</w:t>
+      </w:r>
+      <w:r>
+        <w:sym w:font="Wingdings" w:char="F0E0"/>
+      </w:r>
+      <w:r>
+        <w:rPr>
+          <w:rFonts w:hint="eastAsia"/>
+        </w:rPr>
+        <w:t>clean</w:t>
+      </w:r>
+      <w:r>
+        <w:rPr>
+          <w:rFonts w:hint="eastAsia"/>
+        </w:rPr>
+        <w:t>就行了。（不确定是不是这样操作，但是成功的编译过来了）</w:t>
+      </w:r>
+    </w:p>
+    <w:p>
+      <w:pPr>
+        <w:rPr>
+          <w:rFonts w:hint="eastAsia"/>
+        </w:rPr>
+      </w:pPr>
+    </w:p>
+    <w:p>
+      <w:pPr>
+        <w:pStyle w:val="1"/>
+        <w:rPr>
+          <w:rFonts w:hint="eastAsia"/>
+        </w:rPr>
+      </w:pPr>
+      <w:proofErr w:type="spellStart"/>
+      <w:r>
+        <w:t>S</w:t>
+      </w:r>
+      <w:r>
+        <w:rPr>
+          <w:rFonts w:hint="eastAsia"/>
+        </w:rPr>
+        <w:t>pringMVC</w:t>
+      </w:r>
+      <w:proofErr w:type="spellEnd"/>
+    </w:p>
+    <w:p>
+      <w:pPr>
+        <w:pStyle w:val="2"/>
+        <w:rPr>
+          <w:rFonts w:hint="eastAsia"/>
+        </w:rPr>
+      </w:pPr>
+      <w:r>
+        <w:rPr>
+          <w:rFonts w:hint="eastAsia"/>
+        </w:rPr>
+        <w:t>接口方法私有化导致的</w:t>
+      </w:r>
+      <w:r>
+        <w:rPr>
+          <w:rFonts w:hint="eastAsia"/>
+        </w:rPr>
+        <w:t>Controller</w:t>
+      </w:r>
+      <w:r>
+        <w:rPr>
+          <w:rFonts w:hint="eastAsia"/>
+        </w:rPr>
+        <w:t>中所有</w:t>
+      </w:r>
+      <w:r>
+        <w:rPr>
+          <w:rFonts w:hint="eastAsia"/>
+        </w:rPr>
+        <w:t>service</w:t>
+      </w:r>
+      <w:r>
+        <w:rPr>
+          <w:rFonts w:hint="eastAsia"/>
+        </w:rPr>
+        <w:t>注入都是</w:t>
+      </w:r>
+      <w:r>
+        <w:rPr>
+          <w:rFonts w:hint="eastAsia"/>
+        </w:rPr>
+        <w:t>null</w:t>
+      </w:r>
+    </w:p>
+    <w:p>
+      <w:pPr>
+        <w:rPr>
+          <w:rFonts w:hint="eastAsia"/>
+        </w:rPr>
+      </w:pPr>
       <w:r>
         <w:rPr>
           <w:noProof/>
         </w:rPr>
         <w:drawing>
-          <wp:inline distT="0" distB="0" distL="0" distR="0" wp14:anchorId="0DAA4F5F" wp14:editId="59B3B69E">
-            <wp:extent cx="5257800" cy="323850"/>
-            <wp:effectExtent l="0" t="0" r="0" b="0"/>
-            <wp:docPr id="21" name="图片 21"/>
+          <wp:inline distT="0" distB="0" distL="0" distR="0" wp14:anchorId="3D340792" wp14:editId="4CF9CB18">
+            <wp:extent cx="5274310" cy="1270352"/>
+            <wp:effectExtent l="0" t="0" r="2540" b="6350"/>
+            <wp:docPr id="20" name="图片 20"/>
             <wp:cNvGraphicFramePr>
               <a:graphicFrameLocks xmlns:a="http://schemas.openxmlformats.org/drawingml/2006/main" noChangeAspect="1"/>
             </wp:cNvGraphicFramePr>
@@ -1865,7 +3987,7 @@
                   <pic:spPr>
                     <a:xfrm>
                       <a:off x="0" y="0"/>
-                      <a:ext cx="5257800" cy="323850"/>
+                      <a:ext cx="5274310" cy="1270352"/>
                     </a:xfrm>
                     <a:prstGeom prst="rect">
                       <a:avLst/>
@@ -1881,21 +4003,13 @@
     <w:p>
       <w:r>
         <w:rPr>
-          <w:rFonts w:hint="eastAsia"/>
-        </w:rPr>
-        <w:t>以上这样是不行的，中文要加双引号或引号</w:t>
-      </w:r>
-    </w:p>
-    <w:p>
-      <w:r>
-        <w:rPr>
           <w:noProof/>
         </w:rPr>
         <w:drawing>
-          <wp:inline distT="0" distB="0" distL="0" distR="0" wp14:anchorId="71FA1EB7" wp14:editId="7C3CBE31">
-            <wp:extent cx="5019675" cy="304800"/>
-            <wp:effectExtent l="0" t="0" r="9525" b="0"/>
-            <wp:docPr id="22" name="图片 22"/>
+          <wp:inline distT="0" distB="0" distL="0" distR="0" wp14:anchorId="0AEB2B61" wp14:editId="7ECF2CE5">
+            <wp:extent cx="5274310" cy="2557186"/>
+            <wp:effectExtent l="0" t="0" r="2540" b="0"/>
+            <wp:docPr id="23" name="图片 23"/>
             <wp:cNvGraphicFramePr>
               <a:graphicFrameLocks xmlns:a="http://schemas.openxmlformats.org/drawingml/2006/main" noChangeAspect="1"/>
             </wp:cNvGraphicFramePr>
@@ -1915,7 +4029,7 @@
                   <pic:spPr>
                     <a:xfrm>
                       <a:off x="0" y="0"/>
-                      <a:ext cx="5019675" cy="304800"/>
+                      <a:ext cx="5274310" cy="2557186"/>
                     </a:xfrm>
                     <a:prstGeom prst="rect">
                       <a:avLst/>
@@ -1927,1299 +4041,8 @@
           </wp:inline>
         </w:drawing>
       </w:r>
-    </w:p>
-    <w:p>
-      <w:pPr>
-        <w:pStyle w:val="1"/>
-      </w:pPr>
-      <w:r>
-        <w:t>M</w:t>
-      </w:r>
-      <w:r>
-        <w:rPr>
-          <w:rFonts w:hint="eastAsia"/>
-        </w:rPr>
-        <w:t>aven</w:t>
-      </w:r>
-    </w:p>
-    <w:p>
-      <w:pPr>
-        <w:pStyle w:val="1"/>
-        <w:spacing w:before="0" w:after="0" w:line="570" w:lineRule="atLeast"/>
-        <w:rPr>
-          <w:rFonts w:ascii="微软雅黑" w:eastAsia="微软雅黑" w:hAnsi="微软雅黑"/>
-          <w:color w:val="2C3033"/>
-          <w:sz w:val="36"/>
-          <w:szCs w:val="36"/>
-        </w:rPr>
-      </w:pPr>
-      <w:r>
-        <w:rPr>
-          <w:rFonts w:ascii="微软雅黑" w:eastAsia="微软雅黑" w:hAnsi="微软雅黑" w:hint="eastAsia"/>
-          <w:color w:val="2C3033"/>
-          <w:sz w:val="36"/>
-          <w:szCs w:val="36"/>
-        </w:rPr>
-        <w:t>maven 加入json-lib.jar 报错 Missing artifact net.sf.json-lib:json-lib:jar:2.4:compile</w:t>
-      </w:r>
-    </w:p>
-    <w:p>
-      <w:pPr>
-        <w:rPr>
-          <w:rFonts w:ascii="微软雅黑" w:eastAsia="微软雅黑" w:hAnsi="微软雅黑"/>
-          <w:color w:val="454545"/>
-          <w:shd w:val="clear" w:color="auto" w:fill="FFFFFF"/>
-        </w:rPr>
-      </w:pPr>
-      <w:r>
-        <w:rPr>
-          <w:rFonts w:ascii="微软雅黑" w:eastAsia="微软雅黑" w:hAnsi="微软雅黑" w:hint="eastAsia"/>
-          <w:color w:val="454545"/>
-          <w:shd w:val="clear" w:color="auto" w:fill="FFFFFF"/>
-        </w:rPr>
-        <w:t>pom.xml 内容：</w:t>
-      </w:r>
-    </w:p>
-    <w:p>
-      <w:pPr>
-        <w:widowControl/>
-        <w:numPr>
-          <w:ilvl w:val="0"/>
-          <w:numId w:val="5"/>
-        </w:numPr>
-        <w:pBdr>
-          <w:left w:val="single" w:sz="18" w:space="0" w:color="6CE26C"/>
-        </w:pBdr>
-        <w:shd w:val="clear" w:color="auto" w:fill="FFFFFF"/>
-        <w:spacing w:beforeAutospacing="1" w:afterAutospacing="1" w:line="270" w:lineRule="atLeast"/>
-        <w:ind w:left="1320"/>
-        <w:jc w:val="left"/>
-        <w:rPr>
-          <w:rFonts w:ascii="Consolas" w:eastAsia="宋体" w:hAnsi="Consolas" w:cs="Consolas"/>
-          <w:color w:val="5C5C5C"/>
-          <w:kern w:val="0"/>
-          <w:sz w:val="18"/>
-          <w:szCs w:val="18"/>
-        </w:rPr>
-      </w:pPr>
-      <w:r>
-        <w:rPr>
-          <w:rFonts w:ascii="Consolas" w:eastAsia="宋体" w:hAnsi="Consolas" w:cs="Consolas"/>
-          <w:b/>
-          <w:bCs/>
-          <w:color w:val="993300"/>
-          <w:kern w:val="0"/>
-          <w:sz w:val="18"/>
-          <w:szCs w:val="18"/>
-          <w:bdr w:val="none" w:sz="0" w:space="0" w:color="auto" w:frame="1"/>
-        </w:rPr>
-        <w:t>&lt;dependency&gt;</w:t>
-      </w:r>
-      <w:r>
-        <w:rPr>
-          <w:rFonts w:ascii="Consolas" w:eastAsia="宋体" w:hAnsi="Consolas" w:cs="Consolas"/>
-          <w:color w:val="000000"/>
-          <w:kern w:val="0"/>
-          <w:sz w:val="18"/>
-          <w:szCs w:val="18"/>
-          <w:bdr w:val="none" w:sz="0" w:space="0" w:color="auto" w:frame="1"/>
-        </w:rPr>
-        <w:t>  </w:t>
-      </w:r>
-    </w:p>
-    <w:p>
-      <w:pPr>
-        <w:widowControl/>
-        <w:numPr>
-          <w:ilvl w:val="0"/>
-          <w:numId w:val="5"/>
-        </w:numPr>
-        <w:pBdr>
-          <w:left w:val="single" w:sz="18" w:space="0" w:color="6CE26C"/>
-        </w:pBdr>
-        <w:shd w:val="clear" w:color="auto" w:fill="F8F8F8"/>
-        <w:spacing w:beforeAutospacing="1" w:afterAutospacing="1" w:line="270" w:lineRule="atLeast"/>
-        <w:ind w:left="1320"/>
-        <w:jc w:val="left"/>
-        <w:rPr>
-          <w:rFonts w:ascii="Consolas" w:eastAsia="宋体" w:hAnsi="Consolas" w:cs="Consolas"/>
-          <w:color w:val="5C5C5C"/>
-          <w:kern w:val="0"/>
-          <w:sz w:val="18"/>
-          <w:szCs w:val="18"/>
-        </w:rPr>
-      </w:pPr>
-      <w:r>
-        <w:rPr>
-          <w:rFonts w:ascii="Consolas" w:eastAsia="宋体" w:hAnsi="Consolas" w:cs="Consolas"/>
-          <w:color w:val="000000"/>
-          <w:kern w:val="0"/>
-          <w:sz w:val="18"/>
-          <w:szCs w:val="18"/>
-          <w:bdr w:val="none" w:sz="0" w:space="0" w:color="auto" w:frame="1"/>
-        </w:rPr>
-        <w:t>        </w:t>
-      </w:r>
-      <w:r>
-        <w:rPr>
-          <w:rFonts w:ascii="Consolas" w:eastAsia="宋体" w:hAnsi="Consolas" w:cs="Consolas"/>
-          <w:b/>
-          <w:bCs/>
-          <w:color w:val="993300"/>
-          <w:kern w:val="0"/>
-          <w:sz w:val="18"/>
-          <w:szCs w:val="18"/>
-          <w:bdr w:val="none" w:sz="0" w:space="0" w:color="auto" w:frame="1"/>
-        </w:rPr>
-        <w:t>&lt;groupId&gt;</w:t>
-      </w:r>
-      <w:r>
-        <w:rPr>
-          <w:rFonts w:ascii="Consolas" w:eastAsia="宋体" w:hAnsi="Consolas" w:cs="Consolas"/>
-          <w:color w:val="000000"/>
-          <w:kern w:val="0"/>
-          <w:sz w:val="18"/>
-          <w:szCs w:val="18"/>
-          <w:bdr w:val="none" w:sz="0" w:space="0" w:color="auto" w:frame="1"/>
-        </w:rPr>
-        <w:t>net.sf.json-lib</w:t>
-      </w:r>
-      <w:r>
-        <w:rPr>
-          <w:rFonts w:ascii="Consolas" w:eastAsia="宋体" w:hAnsi="Consolas" w:cs="Consolas"/>
-          <w:b/>
-          <w:bCs/>
-          <w:color w:val="993300"/>
-          <w:kern w:val="0"/>
-          <w:sz w:val="18"/>
-          <w:szCs w:val="18"/>
-          <w:bdr w:val="none" w:sz="0" w:space="0" w:color="auto" w:frame="1"/>
-        </w:rPr>
-        <w:t>&lt;/groupId&gt;</w:t>
-      </w:r>
-      <w:r>
-        <w:rPr>
-          <w:rFonts w:ascii="Consolas" w:eastAsia="宋体" w:hAnsi="Consolas" w:cs="Consolas"/>
-          <w:color w:val="000000"/>
-          <w:kern w:val="0"/>
-          <w:sz w:val="18"/>
-          <w:szCs w:val="18"/>
-          <w:bdr w:val="none" w:sz="0" w:space="0" w:color="auto" w:frame="1"/>
-        </w:rPr>
-        <w:t>  </w:t>
-      </w:r>
-    </w:p>
-    <w:p>
-      <w:pPr>
-        <w:widowControl/>
-        <w:numPr>
-          <w:ilvl w:val="0"/>
-          <w:numId w:val="5"/>
-        </w:numPr>
-        <w:pBdr>
-          <w:left w:val="single" w:sz="18" w:space="0" w:color="6CE26C"/>
-        </w:pBdr>
-        <w:shd w:val="clear" w:color="auto" w:fill="FFFFFF"/>
-        <w:spacing w:beforeAutospacing="1" w:afterAutospacing="1" w:line="270" w:lineRule="atLeast"/>
-        <w:ind w:left="1320"/>
-        <w:jc w:val="left"/>
-        <w:rPr>
-          <w:rFonts w:ascii="Consolas" w:eastAsia="宋体" w:hAnsi="Consolas" w:cs="Consolas"/>
-          <w:color w:val="5C5C5C"/>
-          <w:kern w:val="0"/>
-          <w:sz w:val="18"/>
-          <w:szCs w:val="18"/>
-        </w:rPr>
-      </w:pPr>
-      <w:r>
-        <w:rPr>
-          <w:rFonts w:ascii="Consolas" w:eastAsia="宋体" w:hAnsi="Consolas" w:cs="Consolas"/>
-          <w:color w:val="000000"/>
-          <w:kern w:val="0"/>
-          <w:sz w:val="18"/>
-          <w:szCs w:val="18"/>
-          <w:bdr w:val="none" w:sz="0" w:space="0" w:color="auto" w:frame="1"/>
-        </w:rPr>
-        <w:t>        </w:t>
-      </w:r>
-      <w:r>
-        <w:rPr>
-          <w:rFonts w:ascii="Consolas" w:eastAsia="宋体" w:hAnsi="Consolas" w:cs="Consolas"/>
-          <w:b/>
-          <w:bCs/>
-          <w:color w:val="993300"/>
-          <w:kern w:val="0"/>
-          <w:sz w:val="18"/>
-          <w:szCs w:val="18"/>
-          <w:bdr w:val="none" w:sz="0" w:space="0" w:color="auto" w:frame="1"/>
-        </w:rPr>
-        <w:t>&lt;artifactId&gt;</w:t>
-      </w:r>
-      <w:r>
-        <w:rPr>
-          <w:rFonts w:ascii="Consolas" w:eastAsia="宋体" w:hAnsi="Consolas" w:cs="Consolas"/>
-          <w:color w:val="000000"/>
-          <w:kern w:val="0"/>
-          <w:sz w:val="18"/>
-          <w:szCs w:val="18"/>
-          <w:bdr w:val="none" w:sz="0" w:space="0" w:color="auto" w:frame="1"/>
-        </w:rPr>
-        <w:t>json-lib</w:t>
-      </w:r>
-      <w:r>
-        <w:rPr>
-          <w:rFonts w:ascii="Consolas" w:eastAsia="宋体" w:hAnsi="Consolas" w:cs="Consolas"/>
-          <w:b/>
-          <w:bCs/>
-          <w:color w:val="993300"/>
-          <w:kern w:val="0"/>
-          <w:sz w:val="18"/>
-          <w:szCs w:val="18"/>
-          <w:bdr w:val="none" w:sz="0" w:space="0" w:color="auto" w:frame="1"/>
-        </w:rPr>
-        <w:t>&lt;/artifactId&gt;</w:t>
-      </w:r>
-      <w:r>
-        <w:rPr>
-          <w:rFonts w:ascii="Consolas" w:eastAsia="宋体" w:hAnsi="Consolas" w:cs="Consolas"/>
-          <w:color w:val="000000"/>
-          <w:kern w:val="0"/>
-          <w:sz w:val="18"/>
-          <w:szCs w:val="18"/>
-          <w:bdr w:val="none" w:sz="0" w:space="0" w:color="auto" w:frame="1"/>
-        </w:rPr>
-        <w:t>  </w:t>
-      </w:r>
-    </w:p>
-    <w:p>
-      <w:pPr>
-        <w:widowControl/>
-        <w:numPr>
-          <w:ilvl w:val="0"/>
-          <w:numId w:val="5"/>
-        </w:numPr>
-        <w:pBdr>
-          <w:left w:val="single" w:sz="18" w:space="0" w:color="6CE26C"/>
-        </w:pBdr>
-        <w:shd w:val="clear" w:color="auto" w:fill="F8F8F8"/>
-        <w:spacing w:beforeAutospacing="1" w:afterAutospacing="1" w:line="270" w:lineRule="atLeast"/>
-        <w:ind w:left="1320"/>
-        <w:jc w:val="left"/>
-        <w:rPr>
-          <w:rFonts w:ascii="Consolas" w:eastAsia="宋体" w:hAnsi="Consolas" w:cs="Consolas"/>
-          <w:color w:val="5C5C5C"/>
-          <w:kern w:val="0"/>
-          <w:sz w:val="18"/>
-          <w:szCs w:val="18"/>
-        </w:rPr>
-      </w:pPr>
-      <w:r>
-        <w:rPr>
-          <w:rFonts w:ascii="Consolas" w:eastAsia="宋体" w:hAnsi="Consolas" w:cs="Consolas"/>
-          <w:color w:val="000000"/>
-          <w:kern w:val="0"/>
-          <w:sz w:val="18"/>
-          <w:szCs w:val="18"/>
-          <w:bdr w:val="none" w:sz="0" w:space="0" w:color="auto" w:frame="1"/>
-        </w:rPr>
-        <w:t>        </w:t>
-      </w:r>
-      <w:r>
-        <w:rPr>
-          <w:rFonts w:ascii="Consolas" w:eastAsia="宋体" w:hAnsi="Consolas" w:cs="Consolas"/>
-          <w:b/>
-          <w:bCs/>
-          <w:color w:val="993300"/>
-          <w:kern w:val="0"/>
-          <w:sz w:val="18"/>
-          <w:szCs w:val="18"/>
-          <w:bdr w:val="none" w:sz="0" w:space="0" w:color="auto" w:frame="1"/>
-        </w:rPr>
-        <w:t>&lt;version&gt;</w:t>
-      </w:r>
-      <w:r>
-        <w:rPr>
-          <w:rFonts w:ascii="Consolas" w:eastAsia="宋体" w:hAnsi="Consolas" w:cs="Consolas"/>
-          <w:color w:val="000000"/>
-          <w:kern w:val="0"/>
-          <w:sz w:val="18"/>
-          <w:szCs w:val="18"/>
-          <w:bdr w:val="none" w:sz="0" w:space="0" w:color="auto" w:frame="1"/>
-        </w:rPr>
-        <w:t>2.4</w:t>
-      </w:r>
-      <w:r>
-        <w:rPr>
-          <w:rFonts w:ascii="Consolas" w:eastAsia="宋体" w:hAnsi="Consolas" w:cs="Consolas"/>
-          <w:b/>
-          <w:bCs/>
-          <w:color w:val="993300"/>
-          <w:kern w:val="0"/>
-          <w:sz w:val="18"/>
-          <w:szCs w:val="18"/>
-          <w:bdr w:val="none" w:sz="0" w:space="0" w:color="auto" w:frame="1"/>
-        </w:rPr>
-        <w:t>&lt;/version&gt;</w:t>
-      </w:r>
-      <w:r>
-        <w:rPr>
-          <w:rFonts w:ascii="Consolas" w:eastAsia="宋体" w:hAnsi="Consolas" w:cs="Consolas"/>
-          <w:color w:val="000000"/>
-          <w:kern w:val="0"/>
-          <w:sz w:val="18"/>
-          <w:szCs w:val="18"/>
-          <w:bdr w:val="none" w:sz="0" w:space="0" w:color="auto" w:frame="1"/>
-        </w:rPr>
-        <w:t>  </w:t>
-      </w:r>
-    </w:p>
-    <w:p>
-      <w:pPr>
-        <w:widowControl/>
-        <w:numPr>
-          <w:ilvl w:val="0"/>
-          <w:numId w:val="5"/>
-        </w:numPr>
-        <w:pBdr>
-          <w:left w:val="single" w:sz="18" w:space="0" w:color="6CE26C"/>
-        </w:pBdr>
-        <w:shd w:val="clear" w:color="auto" w:fill="FFFFFF"/>
-        <w:spacing w:beforeAutospacing="1" w:afterAutospacing="1" w:line="270" w:lineRule="atLeast"/>
-        <w:ind w:left="1320"/>
-        <w:jc w:val="left"/>
-        <w:rPr>
-          <w:rFonts w:ascii="Consolas" w:eastAsia="宋体" w:hAnsi="Consolas" w:cs="Consolas"/>
-          <w:color w:val="5C5C5C"/>
-          <w:kern w:val="0"/>
-          <w:sz w:val="18"/>
-          <w:szCs w:val="18"/>
-        </w:rPr>
-      </w:pPr>
-      <w:r>
-        <w:rPr>
-          <w:rFonts w:ascii="Consolas" w:eastAsia="宋体" w:hAnsi="Consolas" w:cs="Consolas"/>
-          <w:color w:val="000000"/>
-          <w:kern w:val="0"/>
-          <w:sz w:val="18"/>
-          <w:szCs w:val="18"/>
-          <w:bdr w:val="none" w:sz="0" w:space="0" w:color="auto" w:frame="1"/>
-        </w:rPr>
-        <w:t>    </w:t>
-      </w:r>
-      <w:r>
-        <w:rPr>
-          <w:rFonts w:ascii="Consolas" w:eastAsia="宋体" w:hAnsi="Consolas" w:cs="Consolas"/>
-          <w:b/>
-          <w:bCs/>
-          <w:color w:val="993300"/>
-          <w:kern w:val="0"/>
-          <w:sz w:val="18"/>
-          <w:szCs w:val="18"/>
-          <w:bdr w:val="none" w:sz="0" w:space="0" w:color="auto" w:frame="1"/>
-        </w:rPr>
-        <w:t>&lt;/dependency&gt;</w:t>
-      </w:r>
-      <w:r>
-        <w:rPr>
-          <w:rFonts w:ascii="Consolas" w:eastAsia="宋体" w:hAnsi="Consolas" w:cs="Consolas"/>
-          <w:color w:val="000000"/>
-          <w:kern w:val="0"/>
-          <w:sz w:val="18"/>
-          <w:szCs w:val="18"/>
-          <w:bdr w:val="none" w:sz="0" w:space="0" w:color="auto" w:frame="1"/>
-        </w:rPr>
-        <w:t>  </w:t>
-      </w:r>
-    </w:p>
-    <w:p>
-      <w:pPr>
-        <w:pStyle w:val="a8"/>
-        <w:shd w:val="clear" w:color="auto" w:fill="FFFFFF"/>
-        <w:spacing w:before="0" w:beforeAutospacing="0" w:after="0" w:afterAutospacing="0"/>
-        <w:rPr>
-          <w:rFonts w:ascii="微软雅黑" w:eastAsia="微软雅黑" w:hAnsi="微软雅黑"/>
-          <w:color w:val="454545"/>
-        </w:rPr>
-      </w:pPr>
-      <w:r>
-        <w:rPr>
-          <w:rFonts w:ascii="微软雅黑" w:eastAsia="微软雅黑" w:hAnsi="微软雅黑" w:hint="eastAsia"/>
-          <w:color w:val="454545"/>
-        </w:rPr>
-        <w:lastRenderedPageBreak/>
-        <w:t>报错误：Missing artifact net.sf.json-lib:json-lib:jar:2.4:compile</w:t>
-      </w:r>
-    </w:p>
-    <w:p>
-      <w:pPr>
-        <w:pStyle w:val="a8"/>
-        <w:shd w:val="clear" w:color="auto" w:fill="FFFFFF"/>
-        <w:spacing w:before="0" w:beforeAutospacing="0" w:after="0" w:afterAutospacing="0"/>
-        <w:rPr>
-          <w:rFonts w:ascii="微软雅黑" w:eastAsia="微软雅黑" w:hAnsi="微软雅黑"/>
-          <w:color w:val="454545"/>
-        </w:rPr>
-      </w:pPr>
-      <w:r>
-        <w:rPr>
-          <w:rFonts w:ascii="微软雅黑" w:eastAsia="微软雅黑" w:hAnsi="微软雅黑" w:hint="eastAsia"/>
-          <w:color w:val="454545"/>
-        </w:rPr>
-        <w:t>原因：</w:t>
-      </w:r>
-      <w:r>
-        <w:rPr>
-          <w:rFonts w:ascii="微软雅黑" w:eastAsia="微软雅黑" w:hAnsi="微软雅黑" w:hint="eastAsia"/>
-          <w:color w:val="000000"/>
-        </w:rPr>
-        <w:t>json-lib是需要区分jdk版本的，pom.xml中的配置应加上标签classifier指定jdk版本，如用jdk15</w:t>
-      </w:r>
-    </w:p>
-    <w:p>
-      <w:pPr>
-        <w:pStyle w:val="a8"/>
-        <w:shd w:val="clear" w:color="auto" w:fill="FFFFFF"/>
-        <w:spacing w:before="0" w:beforeAutospacing="0" w:after="0" w:afterAutospacing="0"/>
-        <w:rPr>
-          <w:rFonts w:ascii="微软雅黑" w:eastAsia="微软雅黑" w:hAnsi="微软雅黑"/>
-          <w:color w:val="454545"/>
-        </w:rPr>
-      </w:pPr>
-      <w:r>
-        <w:rPr>
-          <w:rFonts w:ascii="微软雅黑" w:eastAsia="微软雅黑" w:hAnsi="微软雅黑" w:hint="eastAsia"/>
-          <w:color w:val="454545"/>
-        </w:rPr>
-        <w:t>修改为：</w:t>
-      </w:r>
-    </w:p>
-    <w:p>
-      <w:pPr>
-        <w:widowControl/>
-        <w:numPr>
-          <w:ilvl w:val="0"/>
-          <w:numId w:val="6"/>
-        </w:numPr>
-        <w:pBdr>
-          <w:left w:val="single" w:sz="18" w:space="0" w:color="6CE26C"/>
-        </w:pBdr>
-        <w:shd w:val="clear" w:color="auto" w:fill="FFFFFF"/>
-        <w:spacing w:beforeAutospacing="1" w:afterAutospacing="1" w:line="270" w:lineRule="atLeast"/>
-        <w:ind w:left="1320"/>
-        <w:jc w:val="left"/>
-        <w:rPr>
-          <w:rFonts w:ascii="Consolas" w:eastAsia="宋体" w:hAnsi="Consolas" w:cs="Consolas"/>
-          <w:color w:val="5C5C5C"/>
-          <w:kern w:val="0"/>
-          <w:sz w:val="18"/>
-          <w:szCs w:val="18"/>
-        </w:rPr>
-      </w:pPr>
-      <w:r>
-        <w:rPr>
-          <w:rFonts w:ascii="Consolas" w:eastAsia="宋体" w:hAnsi="Consolas" w:cs="Consolas"/>
-          <w:color w:val="000000"/>
-          <w:kern w:val="0"/>
-          <w:sz w:val="18"/>
-          <w:szCs w:val="18"/>
-          <w:bdr w:val="none" w:sz="0" w:space="0" w:color="auto" w:frame="1"/>
-        </w:rPr>
-        <w:t>  </w:t>
-      </w:r>
-      <w:r>
-        <w:rPr>
-          <w:rFonts w:ascii="Consolas" w:eastAsia="宋体" w:hAnsi="Consolas" w:cs="Consolas"/>
-          <w:b/>
-          <w:bCs/>
-          <w:color w:val="993300"/>
-          <w:kern w:val="0"/>
-          <w:sz w:val="18"/>
-          <w:szCs w:val="18"/>
-          <w:bdr w:val="none" w:sz="0" w:space="0" w:color="auto" w:frame="1"/>
-        </w:rPr>
-        <w:t>&lt;dependency&gt;</w:t>
-      </w:r>
-      <w:r>
-        <w:rPr>
-          <w:rFonts w:ascii="Consolas" w:eastAsia="宋体" w:hAnsi="Consolas" w:cs="Consolas"/>
-          <w:color w:val="000000"/>
-          <w:kern w:val="0"/>
-          <w:sz w:val="18"/>
-          <w:szCs w:val="18"/>
-          <w:bdr w:val="none" w:sz="0" w:space="0" w:color="auto" w:frame="1"/>
-        </w:rPr>
-        <w:t>  </w:t>
-      </w:r>
-    </w:p>
-    <w:p>
-      <w:pPr>
-        <w:widowControl/>
-        <w:numPr>
-          <w:ilvl w:val="0"/>
-          <w:numId w:val="6"/>
-        </w:numPr>
-        <w:pBdr>
-          <w:left w:val="single" w:sz="18" w:space="0" w:color="6CE26C"/>
-        </w:pBdr>
-        <w:shd w:val="clear" w:color="auto" w:fill="F8F8F8"/>
-        <w:spacing w:beforeAutospacing="1" w:afterAutospacing="1" w:line="270" w:lineRule="atLeast"/>
-        <w:ind w:left="1320"/>
-        <w:jc w:val="left"/>
-        <w:rPr>
-          <w:rFonts w:ascii="Consolas" w:eastAsia="宋体" w:hAnsi="Consolas" w:cs="Consolas"/>
-          <w:color w:val="5C5C5C"/>
-          <w:kern w:val="0"/>
-          <w:sz w:val="18"/>
-          <w:szCs w:val="18"/>
-        </w:rPr>
-      </w:pPr>
-      <w:r>
-        <w:rPr>
-          <w:rFonts w:ascii="Consolas" w:eastAsia="宋体" w:hAnsi="Consolas" w:cs="Consolas"/>
-          <w:b/>
-          <w:bCs/>
-          <w:color w:val="993300"/>
-          <w:kern w:val="0"/>
-          <w:sz w:val="18"/>
-          <w:szCs w:val="18"/>
-          <w:bdr w:val="none" w:sz="0" w:space="0" w:color="auto" w:frame="1"/>
-        </w:rPr>
-        <w:t>&lt;groupId&gt;</w:t>
-      </w:r>
-      <w:r>
-        <w:rPr>
-          <w:rFonts w:ascii="Consolas" w:eastAsia="宋体" w:hAnsi="Consolas" w:cs="Consolas"/>
-          <w:color w:val="000000"/>
-          <w:kern w:val="0"/>
-          <w:sz w:val="18"/>
-          <w:szCs w:val="18"/>
-          <w:bdr w:val="none" w:sz="0" w:space="0" w:color="auto" w:frame="1"/>
-        </w:rPr>
-        <w:t>net.sf.json-lib</w:t>
-      </w:r>
-      <w:r>
-        <w:rPr>
-          <w:rFonts w:ascii="Consolas" w:eastAsia="宋体" w:hAnsi="Consolas" w:cs="Consolas"/>
-          <w:b/>
-          <w:bCs/>
-          <w:color w:val="993300"/>
-          <w:kern w:val="0"/>
-          <w:sz w:val="18"/>
-          <w:szCs w:val="18"/>
-          <w:bdr w:val="none" w:sz="0" w:space="0" w:color="auto" w:frame="1"/>
-        </w:rPr>
-        <w:t>&lt;/groupId&gt;</w:t>
-      </w:r>
-      <w:r>
-        <w:rPr>
-          <w:rFonts w:ascii="Consolas" w:eastAsia="宋体" w:hAnsi="Consolas" w:cs="Consolas"/>
-          <w:color w:val="000000"/>
-          <w:kern w:val="0"/>
-          <w:sz w:val="18"/>
-          <w:szCs w:val="18"/>
-          <w:bdr w:val="none" w:sz="0" w:space="0" w:color="auto" w:frame="1"/>
-        </w:rPr>
-        <w:t>  </w:t>
-      </w:r>
-    </w:p>
-    <w:p>
-      <w:pPr>
-        <w:widowControl/>
-        <w:numPr>
-          <w:ilvl w:val="0"/>
-          <w:numId w:val="6"/>
-        </w:numPr>
-        <w:pBdr>
-          <w:left w:val="single" w:sz="18" w:space="0" w:color="6CE26C"/>
-        </w:pBdr>
-        <w:shd w:val="clear" w:color="auto" w:fill="FFFFFF"/>
-        <w:spacing w:beforeAutospacing="1" w:afterAutospacing="1" w:line="270" w:lineRule="atLeast"/>
-        <w:ind w:left="1320"/>
-        <w:jc w:val="left"/>
-        <w:rPr>
-          <w:rFonts w:ascii="Consolas" w:eastAsia="宋体" w:hAnsi="Consolas" w:cs="Consolas"/>
-          <w:color w:val="5C5C5C"/>
-          <w:kern w:val="0"/>
-          <w:sz w:val="18"/>
-          <w:szCs w:val="18"/>
-        </w:rPr>
-      </w:pPr>
-      <w:r>
-        <w:rPr>
-          <w:rFonts w:ascii="Consolas" w:eastAsia="宋体" w:hAnsi="Consolas" w:cs="Consolas"/>
-          <w:b/>
-          <w:bCs/>
-          <w:color w:val="993300"/>
-          <w:kern w:val="0"/>
-          <w:sz w:val="18"/>
-          <w:szCs w:val="18"/>
-          <w:bdr w:val="none" w:sz="0" w:space="0" w:color="auto" w:frame="1"/>
-        </w:rPr>
-        <w:t>&lt;artifactId&gt;</w:t>
-      </w:r>
-      <w:r>
-        <w:rPr>
-          <w:rFonts w:ascii="Consolas" w:eastAsia="宋体" w:hAnsi="Consolas" w:cs="Consolas"/>
-          <w:color w:val="000000"/>
-          <w:kern w:val="0"/>
-          <w:sz w:val="18"/>
-          <w:szCs w:val="18"/>
-          <w:bdr w:val="none" w:sz="0" w:space="0" w:color="auto" w:frame="1"/>
-        </w:rPr>
-        <w:t>json-lib</w:t>
-      </w:r>
-      <w:r>
-        <w:rPr>
-          <w:rFonts w:ascii="Consolas" w:eastAsia="宋体" w:hAnsi="Consolas" w:cs="Consolas"/>
-          <w:b/>
-          <w:bCs/>
-          <w:color w:val="993300"/>
-          <w:kern w:val="0"/>
-          <w:sz w:val="18"/>
-          <w:szCs w:val="18"/>
-          <w:bdr w:val="none" w:sz="0" w:space="0" w:color="auto" w:frame="1"/>
-        </w:rPr>
-        <w:t>&lt;/artifactId&gt;</w:t>
-      </w:r>
-      <w:r>
-        <w:rPr>
-          <w:rFonts w:ascii="Consolas" w:eastAsia="宋体" w:hAnsi="Consolas" w:cs="Consolas"/>
-          <w:color w:val="000000"/>
-          <w:kern w:val="0"/>
-          <w:sz w:val="18"/>
-          <w:szCs w:val="18"/>
-          <w:bdr w:val="none" w:sz="0" w:space="0" w:color="auto" w:frame="1"/>
-        </w:rPr>
-        <w:t>  </w:t>
-      </w:r>
-    </w:p>
-    <w:p>
-      <w:pPr>
-        <w:widowControl/>
-        <w:numPr>
-          <w:ilvl w:val="0"/>
-          <w:numId w:val="6"/>
-        </w:numPr>
-        <w:pBdr>
-          <w:left w:val="single" w:sz="18" w:space="0" w:color="6CE26C"/>
-        </w:pBdr>
-        <w:shd w:val="clear" w:color="auto" w:fill="F8F8F8"/>
-        <w:spacing w:beforeAutospacing="1" w:afterAutospacing="1" w:line="270" w:lineRule="atLeast"/>
-        <w:ind w:left="1320"/>
-        <w:jc w:val="left"/>
-        <w:rPr>
-          <w:rFonts w:ascii="Consolas" w:eastAsia="宋体" w:hAnsi="Consolas" w:cs="Consolas"/>
-          <w:color w:val="5C5C5C"/>
-          <w:kern w:val="0"/>
-          <w:sz w:val="18"/>
-          <w:szCs w:val="18"/>
-        </w:rPr>
-      </w:pPr>
-      <w:r>
-        <w:rPr>
-          <w:rFonts w:ascii="Consolas" w:eastAsia="宋体" w:hAnsi="Consolas" w:cs="Consolas"/>
-          <w:b/>
-          <w:bCs/>
-          <w:color w:val="993300"/>
-          <w:kern w:val="0"/>
-          <w:sz w:val="18"/>
-          <w:szCs w:val="18"/>
-          <w:bdr w:val="none" w:sz="0" w:space="0" w:color="auto" w:frame="1"/>
-        </w:rPr>
-        <w:t>&lt;version&gt;</w:t>
-      </w:r>
-      <w:r>
-        <w:rPr>
-          <w:rFonts w:ascii="Consolas" w:eastAsia="宋体" w:hAnsi="Consolas" w:cs="Consolas"/>
-          <w:color w:val="000000"/>
-          <w:kern w:val="0"/>
-          <w:sz w:val="18"/>
-          <w:szCs w:val="18"/>
-          <w:bdr w:val="none" w:sz="0" w:space="0" w:color="auto" w:frame="1"/>
-        </w:rPr>
-        <w:t>2.4</w:t>
-      </w:r>
-      <w:r>
-        <w:rPr>
-          <w:rFonts w:ascii="Consolas" w:eastAsia="宋体" w:hAnsi="Consolas" w:cs="Consolas"/>
-          <w:b/>
-          <w:bCs/>
-          <w:color w:val="993300"/>
-          <w:kern w:val="0"/>
-          <w:sz w:val="18"/>
-          <w:szCs w:val="18"/>
-          <w:bdr w:val="none" w:sz="0" w:space="0" w:color="auto" w:frame="1"/>
-        </w:rPr>
-        <w:t>&lt;/version&gt;</w:t>
-      </w:r>
-      <w:r>
-        <w:rPr>
-          <w:rFonts w:ascii="Consolas" w:eastAsia="宋体" w:hAnsi="Consolas" w:cs="Consolas"/>
-          <w:color w:val="000000"/>
-          <w:kern w:val="0"/>
-          <w:sz w:val="18"/>
-          <w:szCs w:val="18"/>
-          <w:bdr w:val="none" w:sz="0" w:space="0" w:color="auto" w:frame="1"/>
-        </w:rPr>
-        <w:t>  </w:t>
-      </w:r>
-    </w:p>
-    <w:p>
-      <w:pPr>
-        <w:widowControl/>
-        <w:numPr>
-          <w:ilvl w:val="0"/>
-          <w:numId w:val="6"/>
-        </w:numPr>
-        <w:pBdr>
-          <w:left w:val="single" w:sz="18" w:space="0" w:color="6CE26C"/>
-        </w:pBdr>
-        <w:shd w:val="clear" w:color="auto" w:fill="FFFFFF"/>
-        <w:spacing w:beforeAutospacing="1" w:afterAutospacing="1" w:line="270" w:lineRule="atLeast"/>
-        <w:ind w:left="1320"/>
-        <w:jc w:val="left"/>
-        <w:rPr>
-          <w:rFonts w:ascii="Consolas" w:eastAsia="宋体" w:hAnsi="Consolas" w:cs="Consolas"/>
-          <w:color w:val="5C5C5C"/>
-          <w:kern w:val="0"/>
-          <w:sz w:val="18"/>
-          <w:szCs w:val="18"/>
-        </w:rPr>
-      </w:pPr>
-      <w:r>
-        <w:rPr>
-          <w:rFonts w:ascii="Consolas" w:eastAsia="宋体" w:hAnsi="Consolas" w:cs="Consolas"/>
-          <w:b/>
-          <w:bCs/>
-          <w:color w:val="993300"/>
-          <w:kern w:val="0"/>
-          <w:sz w:val="18"/>
-          <w:szCs w:val="18"/>
-          <w:bdr w:val="none" w:sz="0" w:space="0" w:color="auto" w:frame="1"/>
-        </w:rPr>
-        <w:t>&lt;classifier&gt;</w:t>
-      </w:r>
-      <w:r>
-        <w:rPr>
-          <w:rFonts w:ascii="Consolas" w:eastAsia="宋体" w:hAnsi="Consolas" w:cs="Consolas"/>
-          <w:color w:val="000000"/>
-          <w:kern w:val="0"/>
-          <w:sz w:val="18"/>
-          <w:szCs w:val="18"/>
-          <w:bdr w:val="none" w:sz="0" w:space="0" w:color="auto" w:frame="1"/>
-        </w:rPr>
-        <w:t>jdk15</w:t>
-      </w:r>
-      <w:r>
-        <w:rPr>
-          <w:rFonts w:ascii="Consolas" w:eastAsia="宋体" w:hAnsi="Consolas" w:cs="Consolas"/>
-          <w:b/>
-          <w:bCs/>
-          <w:color w:val="993300"/>
-          <w:kern w:val="0"/>
-          <w:sz w:val="18"/>
-          <w:szCs w:val="18"/>
-          <w:bdr w:val="none" w:sz="0" w:space="0" w:color="auto" w:frame="1"/>
-        </w:rPr>
-        <w:t>&lt;/classifier&gt;</w:t>
-      </w:r>
-      <w:r>
-        <w:rPr>
-          <w:rFonts w:ascii="Consolas" w:eastAsia="宋体" w:hAnsi="Consolas" w:cs="Consolas"/>
-          <w:color w:val="008200"/>
-          <w:kern w:val="0"/>
-          <w:sz w:val="18"/>
-          <w:szCs w:val="18"/>
-          <w:bdr w:val="none" w:sz="0" w:space="0" w:color="auto" w:frame="1"/>
-        </w:rPr>
-        <w:t>&lt;!--</w:t>
-      </w:r>
-      <w:r>
-        <w:rPr>
-          <w:rFonts w:ascii="Consolas" w:eastAsia="宋体" w:hAnsi="Consolas" w:cs="Consolas"/>
-          <w:color w:val="008200"/>
-          <w:kern w:val="0"/>
-          <w:sz w:val="18"/>
-          <w:szCs w:val="18"/>
-          <w:bdr w:val="none" w:sz="0" w:space="0" w:color="auto" w:frame="1"/>
-        </w:rPr>
-        <w:t>指定</w:t>
-      </w:r>
-      <w:r>
-        <w:rPr>
-          <w:rFonts w:ascii="Consolas" w:eastAsia="宋体" w:hAnsi="Consolas" w:cs="Consolas"/>
-          <w:color w:val="008200"/>
-          <w:kern w:val="0"/>
-          <w:sz w:val="18"/>
-          <w:szCs w:val="18"/>
-          <w:bdr w:val="none" w:sz="0" w:space="0" w:color="auto" w:frame="1"/>
-        </w:rPr>
-        <w:t>jdk</w:t>
-      </w:r>
-      <w:r>
-        <w:rPr>
-          <w:rFonts w:ascii="Consolas" w:eastAsia="宋体" w:hAnsi="Consolas" w:cs="Consolas"/>
-          <w:color w:val="008200"/>
-          <w:kern w:val="0"/>
-          <w:sz w:val="18"/>
-          <w:szCs w:val="18"/>
-          <w:bdr w:val="none" w:sz="0" w:space="0" w:color="auto" w:frame="1"/>
-        </w:rPr>
-        <w:t>版本</w:t>
-      </w:r>
-      <w:r>
-        <w:rPr>
-          <w:rFonts w:ascii="Consolas" w:eastAsia="宋体" w:hAnsi="Consolas" w:cs="Consolas"/>
-          <w:color w:val="008200"/>
-          <w:kern w:val="0"/>
-          <w:sz w:val="18"/>
-          <w:szCs w:val="18"/>
-          <w:bdr w:val="none" w:sz="0" w:space="0" w:color="auto" w:frame="1"/>
-        </w:rPr>
-        <w:t>--&gt;</w:t>
-      </w:r>
-      <w:r>
-        <w:rPr>
-          <w:rFonts w:ascii="Consolas" w:eastAsia="宋体" w:hAnsi="Consolas" w:cs="Consolas"/>
-          <w:color w:val="000000"/>
-          <w:kern w:val="0"/>
-          <w:sz w:val="18"/>
-          <w:szCs w:val="18"/>
-          <w:bdr w:val="none" w:sz="0" w:space="0" w:color="auto" w:frame="1"/>
-        </w:rPr>
-        <w:t>  </w:t>
-      </w:r>
-    </w:p>
-    <w:p>
-      <w:pPr>
-        <w:widowControl/>
-        <w:numPr>
-          <w:ilvl w:val="0"/>
-          <w:numId w:val="6"/>
-        </w:numPr>
-        <w:pBdr>
-          <w:left w:val="single" w:sz="18" w:space="0" w:color="6CE26C"/>
-        </w:pBdr>
-        <w:shd w:val="clear" w:color="auto" w:fill="F8F8F8"/>
-        <w:spacing w:beforeAutospacing="1" w:afterAutospacing="1" w:line="270" w:lineRule="atLeast"/>
-        <w:ind w:left="1320"/>
-        <w:jc w:val="left"/>
-        <w:rPr>
-          <w:rFonts w:ascii="Consolas" w:eastAsia="宋体" w:hAnsi="Consolas" w:cs="Consolas"/>
-          <w:color w:val="5C5C5C"/>
-          <w:kern w:val="0"/>
-          <w:sz w:val="18"/>
-          <w:szCs w:val="18"/>
-        </w:rPr>
-      </w:pPr>
-      <w:r>
-        <w:rPr>
-          <w:rFonts w:ascii="Consolas" w:eastAsia="宋体" w:hAnsi="Consolas" w:cs="Consolas"/>
-          <w:color w:val="000000"/>
-          <w:kern w:val="0"/>
-          <w:sz w:val="18"/>
-          <w:szCs w:val="18"/>
-          <w:bdr w:val="none" w:sz="0" w:space="0" w:color="auto" w:frame="1"/>
-        </w:rPr>
-        <w:t>t;/dependency</w:t>
-      </w:r>
-      <w:r>
-        <w:rPr>
-          <w:rFonts w:ascii="Consolas" w:eastAsia="宋体" w:hAnsi="Consolas" w:cs="Consolas"/>
-          <w:b/>
-          <w:bCs/>
-          <w:color w:val="993300"/>
-          <w:kern w:val="0"/>
-          <w:sz w:val="18"/>
-          <w:szCs w:val="18"/>
-          <w:bdr w:val="none" w:sz="0" w:space="0" w:color="auto" w:frame="1"/>
-        </w:rPr>
-        <w:t>&gt;</w:t>
-      </w:r>
-      <w:r>
-        <w:rPr>
-          <w:rFonts w:ascii="Consolas" w:eastAsia="宋体" w:hAnsi="Consolas" w:cs="Consolas"/>
-          <w:color w:val="000000"/>
-          <w:kern w:val="0"/>
-          <w:sz w:val="18"/>
-          <w:szCs w:val="18"/>
-          <w:bdr w:val="none" w:sz="0" w:space="0" w:color="auto" w:frame="1"/>
-        </w:rPr>
-        <w:t>  </w:t>
-      </w:r>
-    </w:p>
-    <w:p>
-      <w:pPr>
-        <w:pStyle w:val="1"/>
-      </w:pPr>
-      <w:r>
-        <w:rPr>
-          <w:rFonts w:hint="eastAsia"/>
-        </w:rPr>
-        <w:t>从前端页面跳转到后台</w:t>
-      </w:r>
-      <w:r>
-        <w:rPr>
-          <w:rFonts w:hint="eastAsia"/>
-        </w:rPr>
-        <w:t>action</w:t>
-      </w:r>
-    </w:p>
-    <w:p>
-      <w:pPr>
-        <w:pStyle w:val="1"/>
-      </w:pPr>
-      <w:r>
-        <w:t>A</w:t>
-      </w:r>
-      <w:r>
-        <w:rPr>
-          <w:rFonts w:hint="eastAsia"/>
-        </w:rPr>
-        <w:t>jax</w:t>
-      </w:r>
-    </w:p>
-    <w:p>
-      <w:pPr>
-        <w:pStyle w:val="2"/>
-      </w:pPr>
-      <w:r>
-        <w:rPr>
-          <w:rFonts w:hint="eastAsia"/>
-        </w:rPr>
-        <w:t>用</w:t>
-      </w:r>
-      <w:r>
-        <w:rPr>
-          <w:rFonts w:hint="eastAsia"/>
-        </w:rPr>
-        <w:t>ajax</w:t>
-      </w:r>
-      <w:r>
-        <w:rPr>
-          <w:rFonts w:hint="eastAsia"/>
-        </w:rPr>
-        <w:t>向后台传输数据，</w:t>
-      </w:r>
-      <w:r>
-        <w:rPr>
-          <w:rFonts w:hint="eastAsia"/>
-        </w:rPr>
-        <w:t>json</w:t>
-      </w:r>
-      <w:r>
-        <w:rPr>
-          <w:rFonts w:hint="eastAsia"/>
-        </w:rPr>
-        <w:t>中</w:t>
-      </w:r>
-      <w:r>
-        <w:rPr>
-          <w:rFonts w:hint="eastAsia"/>
-        </w:rPr>
-        <w:t>data</w:t>
-      </w:r>
-      <w:r>
-        <w:rPr>
-          <w:rFonts w:hint="eastAsia"/>
-        </w:rPr>
-        <w:t>数据和</w:t>
-      </w:r>
-      <w:r>
-        <w:rPr>
-          <w:rFonts w:hint="eastAsia"/>
-        </w:rPr>
-        <w:t>action</w:t>
-      </w:r>
-      <w:r>
-        <w:rPr>
-          <w:rFonts w:hint="eastAsia"/>
-        </w:rPr>
-        <w:t>属性匹配不上</w:t>
-      </w:r>
-      <w:r>
-        <w:rPr>
-          <w:rFonts w:hint="eastAsia"/>
-        </w:rPr>
-        <w:t>。</w:t>
-      </w:r>
-    </w:p>
-    <w:p>
-      <w:pPr>
-        <w:rPr>
-          <w:rFonts w:ascii="Monaco" w:hAnsi="Monaco" w:cs="Monaco"/>
-          <w:kern w:val="0"/>
-          <w:sz w:val="22"/>
-        </w:rPr>
-      </w:pPr>
-      <w:r>
-        <w:rPr>
-          <w:rFonts w:hint="eastAsia"/>
-        </w:rPr>
-        <w:t>错误描述：</w:t>
-      </w:r>
-    </w:p>
-    <w:p>
-      <w:pPr>
-        <w:autoSpaceDE w:val="0"/>
-        <w:autoSpaceDN w:val="0"/>
-        <w:adjustRightInd w:val="0"/>
-        <w:jc w:val="left"/>
-        <w:rPr>
-          <w:rFonts w:ascii="Monaco" w:hAnsi="Monaco" w:cs="Monaco"/>
-          <w:kern w:val="0"/>
-          <w:sz w:val="22"/>
-        </w:rPr>
-      </w:pPr>
-      <w:r>
-        <w:rPr>
-          <w:rFonts w:ascii="Monaco" w:hAnsi="Monaco" w:cs="Monaco"/>
-          <w:color w:val="FF0000"/>
-          <w:kern w:val="0"/>
-          <w:sz w:val="22"/>
-        </w:rPr>
-        <w:t>[com.opensymphony.xwork2.interceptor.ParametersInterceptor]Developer Notification (set struts.devMode to false to disable this message):</w:t>
-      </w:r>
-    </w:p>
-    <w:p>
-      <w:pPr>
-        <w:autoSpaceDE w:val="0"/>
-        <w:autoSpaceDN w:val="0"/>
-        <w:adjustRightInd w:val="0"/>
-        <w:jc w:val="left"/>
-        <w:rPr>
-          <w:rFonts w:ascii="Monaco" w:hAnsi="Monaco" w:cs="Monaco"/>
-          <w:color w:val="FF0000"/>
-          <w:kern w:val="0"/>
-          <w:sz w:val="22"/>
-        </w:rPr>
-      </w:pPr>
-      <w:r>
-        <w:rPr>
-          <w:rFonts w:ascii="Monaco" w:hAnsi="Monaco" w:cs="Monaco"/>
-          <w:color w:val="FF0000"/>
-          <w:kern w:val="0"/>
-          <w:sz w:val="22"/>
-        </w:rPr>
-        <w:t>Unexpected Exception caught setting 'cloth.cName' on 'class com.youguokj.controller.ClothController: Error setting expression 'cloth.cName' with value ['</w:t>
-      </w:r>
-      <w:r>
-        <w:rPr>
-          <w:rFonts w:ascii="Monaco" w:hAnsi="Monaco" w:cs="Monaco"/>
-          <w:color w:val="FF0000"/>
-          <w:kern w:val="0"/>
-          <w:sz w:val="22"/>
-        </w:rPr>
-        <w:t>阿斯蒂芬</w:t>
-      </w:r>
-      <w:r>
-        <w:rPr>
-          <w:rFonts w:ascii="Monaco" w:hAnsi="Monaco" w:cs="Monaco"/>
-          <w:color w:val="FF0000"/>
-          <w:kern w:val="0"/>
-          <w:sz w:val="22"/>
-        </w:rPr>
-        <w:t>', ]</w:t>
-      </w:r>
-    </w:p>
-    <w:p>
-      <w:pPr>
-        <w:autoSpaceDE w:val="0"/>
-        <w:autoSpaceDN w:val="0"/>
-        <w:adjustRightInd w:val="0"/>
-        <w:jc w:val="left"/>
-        <w:rPr>
-          <w:rFonts w:ascii="Monaco" w:hAnsi="Monaco" w:cs="Monaco"/>
-          <w:color w:val="FF0000"/>
-          <w:kern w:val="0"/>
-          <w:sz w:val="22"/>
-        </w:rPr>
-      </w:pPr>
-    </w:p>
-    <w:p>
-      <w:pPr>
-        <w:autoSpaceDE w:val="0"/>
-        <w:autoSpaceDN w:val="0"/>
-        <w:adjustRightInd w:val="0"/>
-        <w:jc w:val="left"/>
-        <w:rPr>
-          <w:rFonts w:hint="eastAsia"/>
-        </w:rPr>
-      </w:pPr>
-      <w:r>
-        <w:rPr>
-          <w:rFonts w:hint="eastAsia"/>
-        </w:rPr>
-        <w:t>原因：</w:t>
-      </w:r>
-      <w:r>
-        <w:rPr>
-          <w:rFonts w:hint="eastAsia"/>
-        </w:rPr>
-        <w:t>model</w:t>
-      </w:r>
-      <w:r>
-        <w:rPr>
-          <w:rFonts w:hint="eastAsia"/>
-        </w:rPr>
-        <w:t>中的</w:t>
-      </w:r>
-      <w:r>
-        <w:rPr>
-          <w:rFonts w:hint="eastAsia"/>
-        </w:rPr>
-        <w:t>getter</w:t>
-      </w:r>
-      <w:r>
-        <w:rPr>
-          <w:rFonts w:hint="eastAsia"/>
-        </w:rPr>
-        <w:t>、</w:t>
-      </w:r>
-      <w:r>
-        <w:rPr>
-          <w:rFonts w:hint="eastAsia"/>
-        </w:rPr>
-        <w:t xml:space="preserve">setter </w:t>
-      </w:r>
-      <w:r>
-        <w:rPr>
-          <w:rFonts w:hint="eastAsia"/>
-        </w:rPr>
-        <w:t>方法的命名不正确，不符合驼峰命名法。</w:t>
-      </w:r>
-    </w:p>
-    <w:p>
-      <w:pPr>
-        <w:pStyle w:val="1"/>
-        <w:rPr>
-          <w:rFonts w:hint="eastAsia"/>
-        </w:rPr>
-      </w:pPr>
-      <w:r>
-        <w:rPr>
-          <w:rFonts w:hint="eastAsia"/>
-        </w:rPr>
-        <w:t>项目编译问题：</w:t>
-      </w:r>
-    </w:p>
-    <w:p>
-      <w:r>
-        <w:rPr>
-          <w:rFonts w:hint="eastAsia"/>
-        </w:rPr>
-        <w:t>今天突然发现</w:t>
-      </w:r>
-      <w:r>
-        <w:rPr>
-          <w:rFonts w:hint="eastAsia"/>
-        </w:rPr>
-        <w:t>myeclipse</w:t>
-      </w:r>
-      <w:r>
-        <w:rPr>
-          <w:rFonts w:hint="eastAsia"/>
-        </w:rPr>
-        <w:t>不编译我更改的</w:t>
-      </w:r>
-      <w:r>
-        <w:rPr>
-          <w:rFonts w:hint="eastAsia"/>
-        </w:rPr>
-        <w:t>java</w:t>
-      </w:r>
-      <w:r>
-        <w:rPr>
-          <w:rFonts w:hint="eastAsia"/>
-        </w:rPr>
-        <w:t>文件了，</w:t>
-      </w:r>
-      <w:r>
-        <w:rPr>
-          <w:rFonts w:hint="eastAsia"/>
-        </w:rPr>
-        <w:t>project</w:t>
-      </w:r>
-      <w:r>
-        <w:sym w:font="Wingdings" w:char="F0E0"/>
-      </w:r>
-      <w:r>
-        <w:rPr>
-          <w:rFonts w:hint="eastAsia"/>
-        </w:rPr>
-        <w:t>clean</w:t>
-      </w:r>
-      <w:r>
-        <w:rPr>
-          <w:rFonts w:hint="eastAsia"/>
-        </w:rPr>
-        <w:t>后，</w:t>
-      </w:r>
-      <w:r>
-        <w:rPr>
-          <w:rFonts w:hint="eastAsia"/>
-        </w:rPr>
-        <w:t>classes</w:t>
-      </w:r>
-      <w:r>
-        <w:rPr>
-          <w:rFonts w:hint="eastAsia"/>
-        </w:rPr>
-        <w:t>中所有的</w:t>
-      </w:r>
-      <w:r>
-        <w:rPr>
-          <w:rFonts w:hint="eastAsia"/>
-        </w:rPr>
-        <w:t>class</w:t>
-      </w:r>
-      <w:r>
-        <w:rPr>
-          <w:rFonts w:hint="eastAsia"/>
-        </w:rPr>
-        <w:t>文件没了，各种捣鼓，最后可能是删除了</w:t>
-      </w:r>
-      <w:r>
-        <w:rPr>
-          <w:rFonts w:hint="eastAsia"/>
-        </w:rPr>
-        <w:t>problems</w:t>
-      </w:r>
-      <w:r>
-        <w:rPr>
-          <w:rFonts w:hint="eastAsia"/>
-        </w:rPr>
-        <w:t>中保的错误，然后重新</w:t>
-      </w:r>
-      <w:r>
-        <w:rPr>
-          <w:rFonts w:hint="eastAsia"/>
-        </w:rPr>
-        <w:t>project</w:t>
-      </w:r>
-      <w:r>
-        <w:sym w:font="Wingdings" w:char="F0E0"/>
-      </w:r>
-      <w:r>
-        <w:rPr>
-          <w:rFonts w:hint="eastAsia"/>
-        </w:rPr>
-        <w:t>clean</w:t>
-      </w:r>
-      <w:r>
-        <w:rPr>
-          <w:rFonts w:hint="eastAsia"/>
-        </w:rPr>
-        <w:t>就行了。（不确定是不是这样操作，但是成功的编译过来了</w:t>
-      </w:r>
       <w:bookmarkStart w:id="0" w:name="_GoBack"/>
       <w:bookmarkEnd w:id="0"/>
-      <w:r>
-        <w:rPr>
-          <w:rFonts w:hint="eastAsia"/>
-        </w:rPr>
-        <w:t>）</w:t>
-      </w:r>
     </w:p>
     <w:sectPr>
       <w:pgSz w:w="11906" w:h="16838"/>
